--- a/docs/warsaw/hu/army.docx
+++ b/docs/warsaw/hu/army.docx
@@ -1,6 +1,6 @@
 
 <file path=word/document.xml><?xml version="1.0" encoding="utf-8"?>
-<w:document xmlns:wpc="http://schemas.microsoft.com/office/word/2010/wordprocessingCanvas" xmlns:mc="http://schemas.openxmlformats.org/markup-compatibility/2006" xmlns:o="urn:schemas-microsoft-com:office:office" xmlns:r="http://schemas.openxmlformats.org/officeDocument/2006/relationships" xmlns:m="http://schemas.openxmlformats.org/officeDocument/2006/math" xmlns:v="urn:schemas-microsoft-com:vml" xmlns:wp14="http://schemas.microsoft.com/office/word/2010/wordprocessingDrawing" xmlns:wp="http://schemas.openxmlformats.org/drawingml/2006/wordprocessingDrawing" xmlns:w10="urn:schemas-microsoft-com:office:word" xmlns:w="http://schemas.openxmlformats.org/wordprocessingml/2006/main" xmlns:w14="http://schemas.microsoft.com/office/word/2010/wordml" xmlns:wpg="http://schemas.microsoft.com/office/word/2010/wordprocessingGroup" xmlns:wpi="http://schemas.microsoft.com/office/word/2010/wordprocessingInk" xmlns:wne="http://schemas.microsoft.com/office/word/2006/wordml" xmlns:wps="http://schemas.microsoft.com/office/word/2010/wordprocessingShape" mc:Ignorable="w14 wp14">
+<w:document xmlns:wpc="http://schemas.microsoft.com/office/word/2010/wordprocessingCanvas" xmlns:cx="http://schemas.microsoft.com/office/drawing/2014/chartex" xmlns:cx1="http://schemas.microsoft.com/office/drawing/2015/9/8/chartex" xmlns:cx2="http://schemas.microsoft.com/office/drawing/2015/10/21/chartex" xmlns:mc="http://schemas.openxmlformats.org/markup-compatibility/2006" xmlns:o="urn:schemas-microsoft-com:office:office" xmlns:r="http://schemas.openxmlformats.org/officeDocument/2006/relationships" xmlns:m="http://schemas.openxmlformats.org/officeDocument/2006/math" xmlns:v="urn:schemas-microsoft-com:vml" xmlns:wp14="http://schemas.microsoft.com/office/word/2010/wordprocessingDrawing" xmlns:wp="http://schemas.openxmlformats.org/drawingml/2006/wordprocessingDrawing" xmlns:w10="urn:schemas-microsoft-com:office:word" xmlns:w="http://schemas.openxmlformats.org/wordprocessingml/2006/main" xmlns:w14="http://schemas.microsoft.com/office/word/2010/wordml" xmlns:w15="http://schemas.microsoft.com/office/word/2012/wordml" xmlns:w16se="http://schemas.microsoft.com/office/word/2015/wordml/symex" xmlns:wpg="http://schemas.microsoft.com/office/word/2010/wordprocessingGroup" xmlns:wpi="http://schemas.microsoft.com/office/word/2010/wordprocessingInk" xmlns:wne="http://schemas.microsoft.com/office/word/2006/wordml" xmlns:wps="http://schemas.microsoft.com/office/word/2010/wordprocessingShape" mc:Ignorable="w14 w15 w16se wp14">
   <w:body>
     <w:p>
       <w:pPr>
@@ -49,7 +49,19 @@
         <w:rPr>
           <w:lang w:val="en-CA"/>
         </w:rPr>
-        <w:t>t to save command overhead and streamline the army.  The halt to the changes was due primarily to Soviet assurances that several MRDs would be placed under Hungarian command so the old structure, meant for rapid mobilization and expansion was maintained.</w:t>
+        <w:t>t to save command overhead and streamline the army</w:t>
+      </w:r>
+      <w:r>
+        <w:rPr>
+          <w:lang w:val="en-CA"/>
+        </w:rPr>
+        <w:t>, but never completed</w:t>
+      </w:r>
+      <w:r>
+        <w:rPr>
+          <w:lang w:val="en-CA"/>
+        </w:rPr>
+        <w:t>.  The halt to the changes was due primarily to Soviet assurances that several MRDs would be placed under Hungarian command so the old structure, meant for rapid mobilization and expansion was maintained.</w:t>
       </w:r>
     </w:p>
     <w:p>
@@ -62,7 +74,19 @@
         <w:rPr>
           <w:lang w:val="en-CA"/>
         </w:rPr>
-        <w:t>Along with the change in plans came a change in orientation for the HPA.  Instead of reinforcing a push into southern Germany after transiting Czechoslovakia – the army was now looking southward towards the new states of the former Yugoslavia.  With NATO forces essentially on the border, and with increasing civil unrest in Hungary itself, there was now a clear threat and no buffer state. Therefore 5</w:t>
+        <w:t xml:space="preserve">Along with the change in plans came a change in orientation for the HPA.  Instead of reinforcing a push into southern Germany after transiting Czechoslovakia – the army was now looking </w:t>
+      </w:r>
+      <w:r>
+        <w:rPr>
+          <w:lang w:val="en-CA"/>
+        </w:rPr>
+        <w:t xml:space="preserve">to the west and </w:t>
+      </w:r>
+      <w:r>
+        <w:rPr>
+          <w:lang w:val="en-CA"/>
+        </w:rPr>
+        <w:t>southward towards the new states of the former Yugoslavia.  With NATO forces essentially on the border, and with increasing civil unrest in Hungary itself, there was now a clear threat and no buffer state. Therefore 5</w:t>
       </w:r>
       <w:r>
         <w:rPr>
@@ -75,13 +99,25 @@
         <w:rPr>
           <w:lang w:val="en-CA"/>
         </w:rPr>
-        <w:t xml:space="preserve"> Hungarian Combined Arms Army (CAA) was tasked to look at both offensive and defensive operations oriented towards Zagreb, with a view to forcing NATO forces to a standstill in the Ljubljana-Zagreb corridor along the Sava </w:t>
+        <w:t xml:space="preserve"> Hungarian Combined Arms Army (CAA) was tasked to look at both offensive and defensive operations oriented towards Zagreb</w:t>
       </w:r>
       <w:r>
         <w:rPr>
           <w:lang w:val="en-CA"/>
         </w:rPr>
-        <w:t>River</w:t>
+        <w:t xml:space="preserve"> or Ljubljana</w:t>
+      </w:r>
+      <w:r>
+        <w:rPr>
+          <w:lang w:val="en-CA"/>
+        </w:rPr>
+        <w:t xml:space="preserve">, with a view to forcing NATO forces to a standstill </w:t>
+      </w:r>
+      <w:r>
+        <w:rPr>
+          <w:lang w:val="en-CA"/>
+        </w:rPr>
+        <w:t>closer to Italy than Hungary</w:t>
       </w:r>
       <w:r>
         <w:rPr>
@@ -119,7 +155,7 @@
                     </pic:cNvPicPr>
                   </pic:nvPicPr>
                   <pic:blipFill>
-                    <a:blip r:embed="rId6">
+                    <a:blip r:embed="rId5">
                       <a:extLst>
                         <a:ext uri="{28A0092B-C50C-407E-A947-70E740481C1C}">
                           <a14:useLocalDpi xmlns:a14="http://schemas.microsoft.com/office/drawing/2010/main" val="0"/>
@@ -159,7 +195,6 @@
           <w:noProof/>
           <w:lang w:val="en-CA" w:eastAsia="en-CA"/>
         </w:rPr>
-        <w:lastRenderedPageBreak/>
         <w:drawing>
           <wp:inline distT="0" distB="0" distL="0" distR="0">
             <wp:extent cx="5943600" cy="3949700"/>
@@ -176,7 +211,7 @@
                     <pic:cNvPicPr/>
                   </pic:nvPicPr>
                   <pic:blipFill>
-                    <a:blip r:embed="rId7">
+                    <a:blip r:embed="rId6">
                       <a:extLst>
                         <a:ext uri="{28A0092B-C50C-407E-A947-70E740481C1C}">
                           <a14:useLocalDpi xmlns:a14="http://schemas.microsoft.com/office/drawing/2010/main" val="0"/>
@@ -209,6 +244,30 @@
         <w:t xml:space="preserve"> </w:t>
       </w:r>
     </w:p>
+    <w:p>
+      <w:pPr>
+        <w:rPr>
+          <w:lang w:val="en-CA"/>
+        </w:rPr>
+      </w:pPr>
+      <w:r>
+        <w:rPr>
+          <w:lang w:val="en-CA"/>
+        </w:rPr>
+        <w:t>Organized largely along Soviet lines, much of the equipment such as the D-442 FUG-</w:t>
+      </w:r>
+      <w:r>
+        <w:t xml:space="preserve">APC was designed and built domestically and exported to Poland as the FUG and Czechoslovakia as the OT-65 and the former East Germany as </w:t>
+      </w:r>
+      <w:proofErr w:type="spellStart"/>
+      <w:r>
+        <w:t>PSzH</w:t>
+      </w:r>
+      <w:proofErr w:type="spellEnd"/>
+      <w:r>
+        <w:t>-IV, or the FUG-65 reconnaissance vehicle</w:t>
+      </w:r>
+    </w:p>
     <w:tbl>
       <w:tblPr>
         <w:tblStyle w:val="TableGrid"/>
@@ -227,6 +286,145 @@
         <w:tc>
           <w:tcPr>
             <w:tcW w:w="837" w:type="dxa"/>
+            <w:tcBorders>
+              <w:top w:val="single" w:sz="4" w:space="0" w:color="auto"/>
+              <w:left w:val="single" w:sz="4" w:space="0" w:color="auto"/>
+              <w:bottom w:val="single" w:sz="4" w:space="0" w:color="auto"/>
+              <w:right w:val="single" w:sz="4" w:space="0" w:color="auto"/>
+            </w:tcBorders>
+          </w:tcPr>
+          <w:p>
+            <w:pPr>
+              <w:jc w:val="center"/>
+              <w:rPr>
+                <w:b/>
+                <w:lang w:val="en-CA"/>
+              </w:rPr>
+            </w:pPr>
+            <w:bookmarkStart w:id="0" w:name="_GoBack" w:colFirst="0" w:colLast="4"/>
+            <w:r>
+              <w:rPr>
+                <w:b/>
+                <w:lang w:val="en-CA"/>
+              </w:rPr>
+              <w:t>Role</w:t>
+            </w:r>
+          </w:p>
+        </w:tc>
+        <w:tc>
+          <w:tcPr>
+            <w:tcW w:w="1094" w:type="dxa"/>
+            <w:tcBorders>
+              <w:top w:val="single" w:sz="4" w:space="0" w:color="auto"/>
+              <w:left w:val="single" w:sz="4" w:space="0" w:color="auto"/>
+              <w:bottom w:val="single" w:sz="4" w:space="0" w:color="auto"/>
+              <w:right w:val="single" w:sz="4" w:space="0" w:color="auto"/>
+            </w:tcBorders>
+          </w:tcPr>
+          <w:p>
+            <w:pPr>
+              <w:jc w:val="center"/>
+              <w:rPr>
+                <w:b/>
+                <w:lang w:val="en-CA"/>
+              </w:rPr>
+            </w:pPr>
+            <w:r>
+              <w:rPr>
+                <w:b/>
+                <w:lang w:val="en-CA"/>
+              </w:rPr>
+              <w:t>Type</w:t>
+            </w:r>
+          </w:p>
+        </w:tc>
+        <w:tc>
+          <w:tcPr>
+            <w:tcW w:w="1296" w:type="dxa"/>
+            <w:tcBorders>
+              <w:top w:val="single" w:sz="4" w:space="0" w:color="auto"/>
+              <w:left w:val="single" w:sz="4" w:space="0" w:color="auto"/>
+              <w:bottom w:val="single" w:sz="4" w:space="0" w:color="auto"/>
+              <w:right w:val="single" w:sz="4" w:space="0" w:color="auto"/>
+            </w:tcBorders>
+          </w:tcPr>
+          <w:p>
+            <w:pPr>
+              <w:jc w:val="center"/>
+              <w:rPr>
+                <w:b/>
+                <w:lang w:val="en-CA"/>
+              </w:rPr>
+            </w:pPr>
+            <w:r>
+              <w:rPr>
+                <w:b/>
+                <w:lang w:val="en-CA"/>
+              </w:rPr>
+              <w:t>Variant</w:t>
+            </w:r>
+          </w:p>
+        </w:tc>
+        <w:tc>
+          <w:tcPr>
+            <w:tcW w:w="850" w:type="dxa"/>
+            <w:tcBorders>
+              <w:top w:val="single" w:sz="4" w:space="0" w:color="auto"/>
+              <w:left w:val="single" w:sz="4" w:space="0" w:color="auto"/>
+              <w:bottom w:val="single" w:sz="4" w:space="0" w:color="auto"/>
+              <w:right w:val="single" w:sz="4" w:space="0" w:color="auto"/>
+            </w:tcBorders>
+          </w:tcPr>
+          <w:p>
+            <w:pPr>
+              <w:jc w:val="center"/>
+              <w:rPr>
+                <w:b/>
+                <w:lang w:val="en-CA"/>
+              </w:rPr>
+            </w:pPr>
+            <w:r>
+              <w:rPr>
+                <w:b/>
+                <w:lang w:val="en-CA"/>
+              </w:rPr>
+              <w:t>No</w:t>
+            </w:r>
+          </w:p>
+        </w:tc>
+        <w:tc>
+          <w:tcPr>
+            <w:tcW w:w="4468" w:type="dxa"/>
+            <w:tcBorders>
+              <w:top w:val="single" w:sz="4" w:space="0" w:color="auto"/>
+              <w:left w:val="single" w:sz="4" w:space="0" w:color="auto"/>
+              <w:bottom w:val="single" w:sz="4" w:space="0" w:color="auto"/>
+              <w:right w:val="single" w:sz="4" w:space="0" w:color="auto"/>
+            </w:tcBorders>
+          </w:tcPr>
+          <w:p>
+            <w:pPr>
+              <w:jc w:val="center"/>
+              <w:rPr>
+                <w:b/>
+                <w:lang w:val="en-CA"/>
+              </w:rPr>
+            </w:pPr>
+            <w:r>
+              <w:rPr>
+                <w:b/>
+                <w:lang w:val="en-CA"/>
+              </w:rPr>
+              <w:t>Remarks</w:t>
+            </w:r>
+          </w:p>
+        </w:tc>
+      </w:tr>
+      <w:bookmarkEnd w:id="0"/>
+      <w:tr>
+        <w:tc>
+          <w:tcPr>
+            <w:tcW w:w="837" w:type="dxa"/>
           </w:tcPr>
           <w:p>
             <w:pPr>
@@ -306,34 +504,13 @@
                 <w:lang w:val="en-CA"/>
               </w:rPr>
             </w:pPr>
-            <w:hyperlink r:id="rId8" w:history="1">
+            <w:hyperlink r:id="rId7" w:history="1">
               <w:r>
                 <w:rPr>
                   <w:rStyle w:val="Hyperlink"/>
                   <w:lang w:val="en-CA"/>
                 </w:rPr>
-                <w:t>T-7</w:t>
-              </w:r>
-              <w:r>
-                <w:rPr>
-                  <w:rStyle w:val="Hyperlink"/>
-                  <w:lang w:val="en-CA"/>
-                </w:rPr>
-                <w:t>2 D</w:t>
-              </w:r>
-              <w:r>
-                <w:rPr>
-                  <w:rStyle w:val="Hyperlink"/>
-                  <w:lang w:val="en-CA"/>
-                </w:rPr>
-                <w:t>a</w:t>
-              </w:r>
-              <w:r>
-                <w:rPr>
-                  <w:rStyle w:val="Hyperlink"/>
-                  <w:lang w:val="en-CA"/>
-                </w:rPr>
-                <w:t>ta</w:t>
+                <w:t>T-72 Data</w:t>
               </w:r>
             </w:hyperlink>
           </w:p>
@@ -3059,6 +3236,13 @@
         </w:tc>
       </w:tr>
     </w:tbl>
+    <w:p>
+      <w:pPr>
+        <w:rPr>
+          <w:lang w:val="en-CA"/>
+        </w:rPr>
+      </w:pPr>
+    </w:p>
     <w:p>
       <w:pPr>
         <w:rPr>
@@ -3068,17 +3252,72 @@
       <w:r>
         <w:rPr>
           <w:noProof/>
+          <w:lang w:val="en-CA" w:eastAsia="en-CA"/>
+        </w:rPr>
+        <w:drawing>
+          <wp:inline distT="0" distB="0" distL="0" distR="0" wp14:anchorId="34894CD3" wp14:editId="125517CB">
+            <wp:extent cx="3924300" cy="2943225"/>
+            <wp:effectExtent l="0" t="0" r="0" b="9525"/>
+            <wp:docPr id="2" name="Picture 2"/>
+            <wp:cNvGraphicFramePr>
+              <a:graphicFrameLocks xmlns:a="http://schemas.openxmlformats.org/drawingml/2006/main" noChangeAspect="1"/>
+            </wp:cNvGraphicFramePr>
+            <a:graphic xmlns:a="http://schemas.openxmlformats.org/drawingml/2006/main">
+              <a:graphicData uri="http://schemas.openxmlformats.org/drawingml/2006/picture">
+                <pic:pic xmlns:pic="http://schemas.openxmlformats.org/drawingml/2006/picture">
+                  <pic:nvPicPr>
+                    <pic:cNvPr id="0" name="fug.jpg"/>
+                    <pic:cNvPicPr/>
+                  </pic:nvPicPr>
+                  <pic:blipFill>
+                    <a:blip r:embed="rId8">
+                      <a:extLst>
+                        <a:ext uri="{28A0092B-C50C-407E-A947-70E740481C1C}">
+                          <a14:useLocalDpi xmlns:a14="http://schemas.microsoft.com/office/drawing/2010/main" val="0"/>
+                        </a:ext>
+                      </a:extLst>
+                    </a:blip>
+                    <a:stretch>
+                      <a:fillRect/>
+                    </a:stretch>
+                  </pic:blipFill>
+                  <pic:spPr>
+                    <a:xfrm>
+                      <a:off x="0" y="0"/>
+                      <a:ext cx="3924300" cy="2943225"/>
+                    </a:xfrm>
+                    <a:prstGeom prst="rect">
+                      <a:avLst/>
+                    </a:prstGeom>
+                  </pic:spPr>
+                </pic:pic>
+              </a:graphicData>
+            </a:graphic>
+          </wp:inline>
+        </w:drawing>
+      </w:r>
+    </w:p>
+    <w:p>
+      <w:pPr>
+        <w:rPr>
+          <w:lang w:val="en-CA"/>
+        </w:rPr>
+      </w:pPr>
+      <w:r>
+        <w:rPr>
+          <w:noProof/>
+          <w:lang w:val="en-CA" w:eastAsia="en-CA"/>
         </w:rPr>
         <mc:AlternateContent>
           <mc:Choice Requires="wps">
             <w:drawing>
-              <wp:anchor distT="0" distB="0" distL="114300" distR="114300" simplePos="0" relativeHeight="251660288" behindDoc="0" locked="0" layoutInCell="1" allowOverlap="1" wp14:anchorId="0F7D2E29" wp14:editId="50609ABC">
+              <wp:anchor distT="0" distB="0" distL="114300" distR="114300" simplePos="0" relativeHeight="251658240" behindDoc="0" locked="0" layoutInCell="1" allowOverlap="1" wp14:anchorId="2E63F58A" wp14:editId="4BCF6F59">
                 <wp:simplePos x="0" y="0"/>
                 <wp:positionH relativeFrom="column">
-                  <wp:posOffset>2486025</wp:posOffset>
+                  <wp:align>left</wp:align>
                 </wp:positionH>
                 <wp:positionV relativeFrom="paragraph">
-                  <wp:posOffset>3204845</wp:posOffset>
+                  <wp:posOffset>20914360</wp:posOffset>
                 </wp:positionV>
                 <wp:extent cx="3924300" cy="635"/>
                 <wp:effectExtent l="0" t="0" r="0" b="0"/>
@@ -3134,11 +3373,11 @@
           </mc:Choice>
           <mc:Fallback>
             <w:pict>
-              <v:shapetype id="_x0000_t202" coordsize="21600,21600" o:spt="202" path="m,l,21600r21600,l21600,xe">
+              <v:shapetype w14:anchorId="2E63F58A" id="_x0000_t202" coordsize="21600,21600" o:spt="202" path="m,l,21600r21600,l21600,xe">
                 <v:stroke joinstyle="miter"/>
                 <v:path gradientshapeok="t" o:connecttype="rect"/>
               </v:shapetype>
-              <v:shape id="Text Box 5" o:spid="_x0000_s1026" type="#_x0000_t202" style="position:absolute;margin-left:195.75pt;margin-top:252.35pt;width:309pt;height:.05pt;z-index:251660288;visibility:visible;mso-wrap-style:square;mso-wrap-distance-left:9pt;mso-wrap-distance-top:0;mso-wrap-distance-right:9pt;mso-wrap-distance-bottom:0;mso-position-horizontal:absolute;mso-position-horizontal-relative:text;mso-position-vertical:absolute;mso-position-vertical-relative:text;v-text-anchor:top" o:gfxdata="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" stroked="f">
+              <v:shape id="Text Box 5" o:spid="_x0000_s1026" type="#_x0000_t202" style="position:absolute;margin-left:0;margin-top:1646.8pt;width:309pt;height:.05pt;z-index:251658240;visibility:visible;mso-wrap-style:square;mso-wrap-distance-left:9pt;mso-wrap-distance-top:0;mso-wrap-distance-right:9pt;mso-wrap-distance-bottom:0;mso-position-horizontal:left;mso-position-horizontal-relative:text;mso-position-vertical:absolute;mso-position-vertical-relative:text;v-text-anchor:top" o:gfxdata="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" stroked="f">
                 <v:textbox style="mso-fit-shape-to-text:t" inset="0,0,0,0">
                   <w:txbxContent>
                     <w:p>
@@ -3160,99 +3399,6 @@
           </mc:Fallback>
         </mc:AlternateContent>
       </w:r>
-      <w:r>
-        <w:rPr>
-          <w:noProof/>
-          <w:lang w:val="en-CA" w:eastAsia="en-CA"/>
-        </w:rPr>
-        <w:drawing>
-          <wp:anchor distT="0" distB="0" distL="114300" distR="114300" simplePos="0" relativeHeight="251658240" behindDoc="0" locked="0" layoutInCell="1" allowOverlap="1" wp14:anchorId="5E180734" wp14:editId="5AD94036">
-            <wp:simplePos x="0" y="0"/>
-            <wp:positionH relativeFrom="column">
-              <wp:posOffset>2486025</wp:posOffset>
-            </wp:positionH>
-            <wp:positionV relativeFrom="paragraph">
-              <wp:posOffset>204470</wp:posOffset>
-            </wp:positionV>
-            <wp:extent cx="3924300" cy="2943225"/>
-            <wp:effectExtent l="0" t="0" r="0" b="9525"/>
-            <wp:wrapSquare wrapText="bothSides"/>
-            <wp:docPr id="2" name="Picture 2"/>
-            <wp:cNvGraphicFramePr>
-              <a:graphicFrameLocks xmlns:a="http://schemas.openxmlformats.org/drawingml/2006/main" noChangeAspect="1"/>
-            </wp:cNvGraphicFramePr>
-            <a:graphic xmlns:a="http://schemas.openxmlformats.org/drawingml/2006/main">
-              <a:graphicData uri="http://schemas.openxmlformats.org/drawingml/2006/picture">
-                <pic:pic xmlns:pic="http://schemas.openxmlformats.org/drawingml/2006/picture">
-                  <pic:nvPicPr>
-                    <pic:cNvPr id="0" name="fug.jpg"/>
-                    <pic:cNvPicPr/>
-                  </pic:nvPicPr>
-                  <pic:blipFill>
-                    <a:blip r:embed="rId9">
-                      <a:extLst>
-                        <a:ext uri="{28A0092B-C50C-407E-A947-70E740481C1C}">
-                          <a14:useLocalDpi xmlns:a14="http://schemas.microsoft.com/office/drawing/2010/main" val="0"/>
-                        </a:ext>
-                      </a:extLst>
-                    </a:blip>
-                    <a:stretch>
-                      <a:fillRect/>
-                    </a:stretch>
-                  </pic:blipFill>
-                  <pic:spPr>
-                    <a:xfrm>
-                      <a:off x="0" y="0"/>
-                      <a:ext cx="3924300" cy="2943225"/>
-                    </a:xfrm>
-                    <a:prstGeom prst="rect">
-                      <a:avLst/>
-                    </a:prstGeom>
-                  </pic:spPr>
-                </pic:pic>
-              </a:graphicData>
-            </a:graphic>
-            <wp14:sizeRelH relativeFrom="page">
-              <wp14:pctWidth>0</wp14:pctWidth>
-            </wp14:sizeRelH>
-            <wp14:sizeRelV relativeFrom="page">
-              <wp14:pctHeight>0</wp14:pctHeight>
-            </wp14:sizeRelV>
-          </wp:anchor>
-        </w:drawing>
-      </w:r>
-    </w:p>
-    <w:p>
-      <w:r>
-        <w:rPr>
-          <w:lang w:val="en-CA"/>
-        </w:rPr>
-        <w:t>Equipped largely along Soviet lines, much of the equipment such as the D-442 FUG-</w:t>
-      </w:r>
-      <w:r>
-        <w:t xml:space="preserve">APC was designed and built domestically and exported to Poland as the FUG and Czechoslovakia as the OT-65 and the former East Germany as </w:t>
-      </w:r>
-      <w:proofErr w:type="spellStart"/>
-      <w:r>
-        <w:t>PSzH</w:t>
-      </w:r>
-      <w:proofErr w:type="spellEnd"/>
-      <w:r>
-        <w:t>-IV. Or the FUG-65 reconnaissance vehicle</w:t>
-      </w:r>
-    </w:p>
-    <w:p/>
-    <w:p>
-      <w:pPr>
-        <w:rPr>
-          <w:lang w:val="en-CA"/>
-        </w:rPr>
-      </w:pPr>
-    </w:p>
-    <w:p>
-      <w:pPr>
-        <w:keepNext/>
-      </w:pPr>
     </w:p>
     <w:p>
       <w:pPr>
@@ -3279,7 +3425,7 @@
                     <pic:cNvPicPr/>
                   </pic:nvPicPr>
                   <pic:blipFill>
-                    <a:blip r:embed="rId10">
+                    <a:blip r:embed="rId9">
                       <a:extLst>
                         <a:ext uri="{28A0092B-C50C-407E-A947-70E740481C1C}">
                           <a14:useLocalDpi xmlns:a14="http://schemas.microsoft.com/office/drawing/2010/main" val="0"/>
@@ -3305,8 +3451,6 @@
           </wp:inline>
         </w:drawing>
       </w:r>
-      <w:bookmarkStart w:id="0" w:name="_GoBack"/>
-      <w:bookmarkEnd w:id="0"/>
     </w:p>
     <w:p>
       <w:pPr>
@@ -3327,8 +3471,8 @@
 </file>
 
 <file path=word/numbering.xml><?xml version="1.0" encoding="utf-8"?>
-<w:numbering xmlns:wpc="http://schemas.microsoft.com/office/word/2010/wordprocessingCanvas" xmlns:mc="http://schemas.openxmlformats.org/markup-compatibility/2006" xmlns:o="urn:schemas-microsoft-com:office:office" xmlns:r="http://schemas.openxmlformats.org/officeDocument/2006/relationships" xmlns:m="http://schemas.openxmlformats.org/officeDocument/2006/math" xmlns:v="urn:schemas-microsoft-com:vml" xmlns:wp14="http://schemas.microsoft.com/office/word/2010/wordprocessingDrawing" xmlns:wp="http://schemas.openxmlformats.org/drawingml/2006/wordprocessingDrawing" xmlns:w10="urn:schemas-microsoft-com:office:word" xmlns:w="http://schemas.openxmlformats.org/wordprocessingml/2006/main" xmlns:w14="http://schemas.microsoft.com/office/word/2010/wordml" xmlns:wpg="http://schemas.microsoft.com/office/word/2010/wordprocessingGroup" xmlns:wpi="http://schemas.microsoft.com/office/word/2010/wordprocessingInk" xmlns:wne="http://schemas.microsoft.com/office/word/2006/wordml" xmlns:wps="http://schemas.microsoft.com/office/word/2010/wordprocessingShape" mc:Ignorable="w14 wp14">
-  <w:abstractNum w:abstractNumId="0">
+<w:numbering xmlns:wpc="http://schemas.microsoft.com/office/word/2010/wordprocessingCanvas" xmlns:cx="http://schemas.microsoft.com/office/drawing/2014/chartex" xmlns:cx1="http://schemas.microsoft.com/office/drawing/2015/9/8/chartex" xmlns:cx2="http://schemas.microsoft.com/office/drawing/2015/10/21/chartex" xmlns:mc="http://schemas.openxmlformats.org/markup-compatibility/2006" xmlns:o="urn:schemas-microsoft-com:office:office" xmlns:r="http://schemas.openxmlformats.org/officeDocument/2006/relationships" xmlns:m="http://schemas.openxmlformats.org/officeDocument/2006/math" xmlns:v="urn:schemas-microsoft-com:vml" xmlns:wp14="http://schemas.microsoft.com/office/word/2010/wordprocessingDrawing" xmlns:wp="http://schemas.openxmlformats.org/drawingml/2006/wordprocessingDrawing" xmlns:w10="urn:schemas-microsoft-com:office:word" xmlns:w="http://schemas.openxmlformats.org/wordprocessingml/2006/main" xmlns:w14="http://schemas.microsoft.com/office/word/2010/wordml" xmlns:w15="http://schemas.microsoft.com/office/word/2012/wordml" xmlns:w16se="http://schemas.microsoft.com/office/word/2015/wordml/symex" xmlns:wpg="http://schemas.microsoft.com/office/word/2010/wordprocessingGroup" xmlns:wpi="http://schemas.microsoft.com/office/word/2010/wordprocessingInk" xmlns:wne="http://schemas.microsoft.com/office/word/2006/wordml" xmlns:wps="http://schemas.microsoft.com/office/word/2010/wordprocessingShape" mc:Ignorable="w14 w15 w16se wp14">
+  <w:abstractNum w:abstractNumId="0" w15:restartNumberingAfterBreak="0">
     <w:nsid w:val="0A0D3979"/>
     <w:multiLevelType w:val="hybridMultilevel"/>
     <w:tmpl w:val="29BEA90E"/>
@@ -3441,7 +3585,7 @@
       </w:rPr>
     </w:lvl>
   </w:abstractNum>
-  <w:abstractNum w:abstractNumId="1">
+  <w:abstractNum w:abstractNumId="1" w15:restartNumberingAfterBreak="0">
     <w:nsid w:val="20D95CB7"/>
     <w:multiLevelType w:val="hybridMultilevel"/>
     <w:tmpl w:val="30708CC4"/>
@@ -3554,7 +3698,7 @@
       </w:rPr>
     </w:lvl>
   </w:abstractNum>
-  <w:abstractNum w:abstractNumId="2">
+  <w:abstractNum w:abstractNumId="2" w15:restartNumberingAfterBreak="0">
     <w:nsid w:val="3A627EF5"/>
     <w:multiLevelType w:val="hybridMultilevel"/>
     <w:tmpl w:val="8C6EEBAA"/>
@@ -3680,7 +3824,7 @@
 </file>
 
 <file path=word/styles.xml><?xml version="1.0" encoding="utf-8"?>
-<w:styles xmlns:mc="http://schemas.openxmlformats.org/markup-compatibility/2006" xmlns:r="http://schemas.openxmlformats.org/officeDocument/2006/relationships" xmlns:w="http://schemas.openxmlformats.org/wordprocessingml/2006/main" xmlns:w14="http://schemas.microsoft.com/office/word/2010/wordml" mc:Ignorable="w14">
+<w:styles xmlns:mc="http://schemas.openxmlformats.org/markup-compatibility/2006" xmlns:r="http://schemas.openxmlformats.org/officeDocument/2006/relationships" xmlns:w="http://schemas.openxmlformats.org/wordprocessingml/2006/main" xmlns:w14="http://schemas.microsoft.com/office/word/2010/wordml" xmlns:w15="http://schemas.microsoft.com/office/word/2012/wordml" xmlns:w16se="http://schemas.microsoft.com/office/word/2015/wordml/symex" mc:Ignorable="w14 w15 w16se">
   <w:docDefaults>
     <w:rPrDefault>
       <w:rPr>
@@ -3696,436 +3840,379 @@
       </w:pPr>
     </w:pPrDefault>
   </w:docDefaults>
-  <w:latentStyles w:defLockedState="0" w:defUIPriority="99" w:defSemiHidden="1" w:defUnhideWhenUsed="1" w:defQFormat="0" w:count="267">
-    <w:lsdException w:name="Normal" w:semiHidden="0" w:uiPriority="0" w:unhideWhenUsed="0" w:qFormat="1"/>
-    <w:lsdException w:name="heading 1" w:semiHidden="0" w:uiPriority="9" w:unhideWhenUsed="0" w:qFormat="1"/>
-    <w:lsdException w:name="heading 2" w:uiPriority="9" w:qFormat="1"/>
-    <w:lsdException w:name="heading 3" w:uiPriority="9" w:qFormat="1"/>
-    <w:lsdException w:name="heading 4" w:uiPriority="9" w:qFormat="1"/>
-    <w:lsdException w:name="heading 5" w:uiPriority="9" w:qFormat="1"/>
-    <w:lsdException w:name="heading 6" w:uiPriority="9" w:qFormat="1"/>
-    <w:lsdException w:name="heading 7" w:uiPriority="9" w:qFormat="1"/>
-    <w:lsdException w:name="heading 8" w:uiPriority="9" w:qFormat="1"/>
-    <w:lsdException w:name="heading 9" w:uiPriority="9" w:qFormat="1"/>
-    <w:lsdException w:name="toc 1" w:uiPriority="39"/>
-    <w:lsdException w:name="toc 2" w:uiPriority="39"/>
-    <w:lsdException w:name="toc 3" w:uiPriority="39"/>
-    <w:lsdException w:name="toc 4" w:uiPriority="39"/>
-    <w:lsdException w:name="toc 5" w:uiPriority="39"/>
-    <w:lsdException w:name="toc 6" w:uiPriority="39"/>
-    <w:lsdException w:name="toc 7" w:uiPriority="39"/>
-    <w:lsdException w:name="toc 8" w:uiPriority="39"/>
-    <w:lsdException w:name="toc 9" w:uiPriority="39"/>
-    <w:lsdException w:name="caption" w:uiPriority="35" w:qFormat="1"/>
-    <w:lsdException w:name="Title" w:semiHidden="0" w:uiPriority="10" w:unhideWhenUsed="0" w:qFormat="1"/>
-    <w:lsdException w:name="Default Paragraph Font" w:uiPriority="1"/>
-    <w:lsdException w:name="Subtitle" w:semiHidden="0" w:uiPriority="11" w:unhideWhenUsed="0" w:qFormat="1"/>
-    <w:lsdException w:name="Strong" w:semiHidden="0" w:uiPriority="22" w:unhideWhenUsed="0" w:qFormat="1"/>
-    <w:lsdException w:name="Emphasis" w:semiHidden="0" w:uiPriority="20" w:unhideWhenUsed="0" w:qFormat="1"/>
-    <w:lsdException w:name="Table Grid" w:semiHidden="0" w:uiPriority="39" w:unhideWhenUsed="0"/>
-    <w:lsdException w:name="Placeholder Text" w:unhideWhenUsed="0"/>
-    <w:lsdException w:name="No Spacing" w:semiHidden="0" w:uiPriority="1" w:unhideWhenUsed="0" w:qFormat="1"/>
-    <w:lsdException w:name="Light Shading" w:semiHidden="0" w:uiPriority="60" w:unhideWhenUsed="0"/>
-    <w:lsdException w:name="Light List" w:semiHidden="0" w:uiPriority="61" w:unhideWhenUsed="0"/>
-    <w:lsdException w:name="Light Grid" w:semiHidden="0" w:uiPriority="62" w:unhideWhenUsed="0"/>
-    <w:lsdException w:name="Medium Shading 1" w:semiHidden="0" w:uiPriority="63" w:unhideWhenUsed="0"/>
-    <w:lsdException w:name="Medium Shading 2" w:semiHidden="0" w:uiPriority="64" w:unhideWhenUsed="0"/>
-    <w:lsdException w:name="Medium List 1" w:semiHidden="0" w:uiPriority="65" w:unhideWhenUsed="0"/>
-    <w:lsdException w:name="Medium List 2" w:semiHidden="0" w:uiPriority="66" w:unhideWhenUsed="0"/>
-    <w:lsdException w:name="Medium Grid 1" w:semiHidden="0" w:uiPriority="67" w:unhideWhenUsed="0"/>
-    <w:lsdException w:name="Medium Grid 2" w:semiHidden="0" w:uiPriority="68" w:unhideWhenUsed="0"/>
-    <w:lsdException w:name="Medium Grid 3" w:semiHidden="0" w:uiPriority="69" w:unhideWhenUsed="0"/>
-    <w:lsdException w:name="Dark List" w:semiHidden="0" w:uiPriority="70" w:unhideWhenUsed="0"/>
-    <w:lsdException w:name="Colorful Shading" w:semiHidden="0" w:uiPriority="71" w:unhideWhenUsed="0"/>
-    <w:lsdException w:name="Colorful List" w:semiHidden="0" w:uiPriority="72" w:unhideWhenUsed="0"/>
-    <w:lsdException w:name="Colorful Grid" w:semiHidden="0" w:uiPriority="73" w:unhideWhenUsed="0"/>
-    <w:lsdException w:name="Light Shading Accent 1" w:semiHidden="0" w:uiPriority="60" w:unhideWhenUsed="0"/>
-    <w:lsdException w:name="Light List Accent 1" w:semiHidden="0" w:uiPriority="61" w:unhideWhenUsed="0"/>
-    <w:lsdException w:name="Light Grid Accent 1" w:semiHidden="0" w:uiPriority="62" w:unhideWhenUsed="0"/>
-    <w:lsdException w:name="Medium Shading 1 Accent 1" w:semiHidden="0" w:uiPriority="63" w:unhideWhenUsed="0"/>
-    <w:lsdException w:name="Medium Shading 2 Accent 1" w:semiHidden="0" w:uiPriority="64" w:unhideWhenUsed="0"/>
-    <w:lsdException w:name="Medium List 1 Accent 1" w:semiHidden="0" w:uiPriority="65" w:unhideWhenUsed="0"/>
-    <w:lsdException w:name="Revision" w:unhideWhenUsed="0"/>
-    <w:lsdException w:name="List Paragraph" w:semiHidden="0" w:uiPriority="34" w:unhideWhenUsed="0" w:qFormat="1"/>
-    <w:lsdException w:name="Quote" w:semiHidden="0" w:uiPriority="29" w:unhideWhenUsed="0" w:qFormat="1"/>
-    <w:lsdException w:name="Intense Quote" w:semiHidden="0" w:uiPriority="30" w:unhideWhenUsed="0" w:qFormat="1"/>
-    <w:lsdException w:name="Medium List 2 Accent 1" w:semiHidden="0" w:uiPriority="66" w:unhideWhenUsed="0"/>
-    <w:lsdException w:name="Medium Grid 1 Accent 1" w:semiHidden="0" w:uiPriority="67" w:unhideWhenUsed="0"/>
-    <w:lsdException w:name="Medium Grid 2 Accent 1" w:semiHidden="0" w:uiPriority="68" w:unhideWhenUsed="0"/>
-    <w:lsdException w:name="Medium Grid 3 Accent 1" w:semiHidden="0" w:uiPriority="69" w:unhideWhenUsed="0"/>
-    <w:lsdException w:name="Dark List Accent 1" w:semiHidden="0" w:uiPriority="70" w:unhideWhenUsed="0"/>
-    <w:lsdException w:name="Colorful Shading Accent 1" w:semiHidden="0" w:uiPriority="71" w:unhideWhenUsed="0"/>
-    <w:lsdException w:name="Colorful List Accent 1" w:semiHidden="0" w:uiPriority="72" w:unhideWhenUsed="0"/>
-    <w:lsdException w:name="Colorful Grid Accent 1" w:semiHidden="0" w:uiPriority="73" w:unhideWhenUsed="0"/>
-    <w:lsdException w:name="Light Shading Accent 2" w:semiHidden="0" w:uiPriority="60" w:unhideWhenUsed="0"/>
-    <w:lsdException w:name="Light List Accent 2" w:semiHidden="0" w:uiPriority="61" w:unhideWhenUsed="0"/>
-    <w:lsdException w:name="Light Grid Accent 2" w:semiHidden="0" w:uiPriority="62" w:unhideWhenUsed="0"/>
-    <w:lsdException w:name="Medium Shading 1 Accent 2" w:semiHidden="0" w:uiPriority="63" w:unhideWhenUsed="0"/>
-    <w:lsdException w:name="Medium Shading 2 Accent 2" w:semiHidden="0" w:uiPriority="64" w:unhideWhenUsed="0"/>
-    <w:lsdException w:name="Medium List 1 Accent 2" w:semiHidden="0" w:uiPriority="65" w:unhideWhenUsed="0"/>
-    <w:lsdException w:name="Medium List 2 Accent 2" w:semiHidden="0" w:uiPriority="66" w:unhideWhenUsed="0"/>
-    <w:lsdException w:name="Medium Grid 1 Accent 2" w:semiHidden="0" w:uiPriority="67" w:unhideWhenUsed="0"/>
-    <w:lsdException w:name="Medium Grid 2 Accent 2" w:semiHidden="0" w:uiPriority="68" w:unhideWhenUsed="0"/>
-    <w:lsdException w:name="Medium Grid 3 Accent 2" w:semiHidden="0" w:uiPriority="69" w:unhideWhenUsed="0"/>
-    <w:lsdException w:name="Dark List Accent 2" w:semiHidden="0" w:uiPriority="70" w:unhideWhenUsed="0"/>
-    <w:lsdException w:name="Colorful Shading Accent 2" w:semiHidden="0" w:uiPriority="71" w:unhideWhenUsed="0"/>
-    <w:lsdException w:name="Colorful List Accent 2" w:semiHidden="0" w:uiPriority="72" w:unhideWhenUsed="0"/>
-    <w:lsdException w:name="Colorful Grid Accent 2" w:semiHidden="0" w:uiPriority="73" w:unhideWhenUsed="0"/>
-    <w:lsdException w:name="Light Shading Accent 3" w:semiHidden="0" w:uiPriority="60" w:unhideWhenUsed="0"/>
-    <w:lsdException w:name="Light List Accent 3" w:semiHidden="0" w:uiPriority="61" w:unhideWhenUsed="0"/>
-    <w:lsdException w:name="Light Grid Accent 3" w:semiHidden="0" w:uiPriority="62" w:unhideWhenUsed="0"/>
-    <w:lsdException w:name="Medium Shading 1 Accent 3" w:semiHidden="0" w:uiPriority="63" w:unhideWhenUsed="0"/>
-    <w:lsdException w:name="Medium Shading 2 Accent 3" w:semiHidden="0" w:uiPriority="64" w:unhideWhenUsed="0"/>
-    <w:lsdException w:name="Medium List 1 Accent 3" w:semiHidden="0" w:uiPriority="65" w:unhideWhenUsed="0"/>
-    <w:lsdException w:name="Medium List 2 Accent 3" w:semiHidden="0" w:uiPriority="66" w:unhideWhenUsed="0"/>
-    <w:lsdException w:name="Medium Grid 1 Accent 3" w:semiHidden="0" w:uiPriority="67" w:unhideWhenUsed="0"/>
-    <w:lsdException w:name="Medium Grid 2 Accent 3" w:semiHidden="0" w:uiPriority="68" w:unhideWhenUsed="0"/>
-    <w:lsdException w:name="Medium Grid 3 Accent 3" w:semiHidden="0" w:uiPriority="69" w:unhideWhenUsed="0"/>
-    <w:lsdException w:name="Dark List Accent 3" w:semiHidden="0" w:uiPriority="70" w:unhideWhenUsed="0"/>
-    <w:lsdException w:name="Colorful Shading Accent 3" w:semiHidden="0" w:uiPriority="71" w:unhideWhenUsed="0"/>
-    <w:lsdException w:name="Colorful List Accent 3" w:semiHidden="0" w:uiPriority="72" w:unhideWhenUsed="0"/>
-    <w:lsdException w:name="Colorful Grid Accent 3" w:semiHidden="0" w:uiPriority="73" w:unhideWhenUsed="0"/>
-    <w:lsdException w:name="Light Shading Accent 4" w:semiHidden="0" w:uiPriority="60" w:unhideWhenUsed="0"/>
-    <w:lsdException w:name="Light List Accent 4" w:semiHidden="0" w:uiPriority="61" w:unhideWhenUsed="0"/>
-    <w:lsdException w:name="Light Grid Accent 4" w:semiHidden="0" w:uiPriority="62" w:unhideWhenUsed="0"/>
-    <w:lsdException w:name="Medium Shading 1 Accent 4" w:semiHidden="0" w:uiPriority="63" w:unhideWhenUsed="0"/>
-    <w:lsdException w:name="Medium Shading 2 Accent 4" w:semiHidden="0" w:uiPriority="64" w:unhideWhenUsed="0"/>
-    <w:lsdException w:name="Medium List 1 Accent 4" w:semiHidden="0" w:uiPriority="65" w:unhideWhenUsed="0"/>
-    <w:lsdException w:name="Medium List 2 Accent 4" w:semiHidden="0" w:uiPriority="66" w:unhideWhenUsed="0"/>
-    <w:lsdException w:name="Medium Grid 1 Accent 4" w:semiHidden="0" w:uiPriority="67" w:unhideWhenUsed="0"/>
-    <w:lsdException w:name="Medium Grid 2 Accent 4" w:semiHidden="0" w:uiPriority="68" w:unhideWhenUsed="0"/>
-    <w:lsdException w:name="Medium Grid 3 Accent 4" w:semiHidden="0" w:uiPriority="69" w:unhideWhenUsed="0"/>
-    <w:lsdException w:name="Dark List Accent 4" w:semiHidden="0" w:uiPriority="70" w:unhideWhenUsed="0"/>
-    <w:lsdException w:name="Colorful Shading Accent 4" w:semiHidden="0" w:uiPriority="71" w:unhideWhenUsed="0"/>
-    <w:lsdException w:name="Colorful List Accent 4" w:semiHidden="0" w:uiPriority="72" w:unhideWhenUsed="0"/>
-    <w:lsdException w:name="Colorful Grid Accent 4" w:semiHidden="0" w:uiPriority="73" w:unhideWhenUsed="0"/>
-    <w:lsdException w:name="Light Shading Accent 5" w:semiHidden="0" w:uiPriority="60" w:unhideWhenUsed="0"/>
-    <w:lsdException w:name="Light List Accent 5" w:semiHidden="0" w:uiPriority="61" w:unhideWhenUsed="0"/>
-    <w:lsdException w:name="Light Grid Accent 5" w:semiHidden="0" w:uiPriority="62" w:unhideWhenUsed="0"/>
-    <w:lsdException w:name="Medium Shading 1 Accent 5" w:semiHidden="0" w:uiPriority="63" w:unhideWhenUsed="0"/>
-    <w:lsdException w:name="Medium Shading 2 Accent 5" w:semiHidden="0" w:uiPriority="64" w:unhideWhenUsed="0"/>
-    <w:lsdException w:name="Medium List 1 Accent 5" w:semiHidden="0" w:uiPriority="65" w:unhideWhenUsed="0"/>
-    <w:lsdException w:name="Medium List 2 Accent 5" w:semiHidden="0" w:uiPriority="66" w:unhideWhenUsed="0"/>
-    <w:lsdException w:name="Medium Grid 1 Accent 5" w:semiHidden="0" w:uiPriority="67" w:unhideWhenUsed="0"/>
-    <w:lsdException w:name="Medium Grid 2 Accent 5" w:semiHidden="0" w:uiPriority="68" w:unhideWhenUsed="0"/>
-    <w:lsdException w:name="Medium Grid 3 Accent 5" w:semiHidden="0" w:uiPriority="69" w:unhideWhenUsed="0"/>
-    <w:lsdException w:name="Dark List Accent 5" w:semiHidden="0" w:uiPriority="70" w:unhideWhenUsed="0"/>
-    <w:lsdException w:name="Colorful Shading Accent 5" w:semiHidden="0" w:uiPriority="71" w:unhideWhenUsed="0"/>
-    <w:lsdException w:name="Colorful List Accent 5" w:semiHidden="0" w:uiPriority="72" w:unhideWhenUsed="0"/>
-    <w:lsdException w:name="Colorful Grid Accent 5" w:semiHidden="0" w:uiPriority="73" w:unhideWhenUsed="0"/>
-    <w:lsdException w:name="Light Shading Accent 6" w:semiHidden="0" w:uiPriority="60" w:unhideWhenUsed="0"/>
-    <w:lsdException w:name="Light List Accent 6" w:semiHidden="0" w:uiPriority="61" w:unhideWhenUsed="0"/>
-    <w:lsdException w:name="Light Grid Accent 6" w:semiHidden="0" w:uiPriority="62" w:unhideWhenUsed="0"/>
-    <w:lsdException w:name="Medium Shading 1 Accent 6" w:semiHidden="0" w:uiPriority="63" w:unhideWhenUsed="0"/>
-    <w:lsdException w:name="Medium Shading 2 Accent 6" w:semiHidden="0" w:uiPriority="64" w:unhideWhenUsed="0"/>
-    <w:lsdException w:name="Medium List 1 Accent 6" w:semiHidden="0" w:uiPriority="65" w:unhideWhenUsed="0"/>
-    <w:lsdException w:name="Medium List 2 Accent 6" w:semiHidden="0" w:uiPriority="66" w:unhideWhenUsed="0"/>
-    <w:lsdException w:name="Medium Grid 1 Accent 6" w:semiHidden="0" w:uiPriority="67" w:unhideWhenUsed="0"/>
-    <w:lsdException w:name="Medium Grid 2 Accent 6" w:semiHidden="0" w:uiPriority="68" w:unhideWhenUsed="0"/>
-    <w:lsdException w:name="Medium Grid 3 Accent 6" w:semiHidden="0" w:uiPriority="69" w:unhideWhenUsed="0"/>
-    <w:lsdException w:name="Dark List Accent 6" w:semiHidden="0" w:uiPriority="70" w:unhideWhenUsed="0"/>
-    <w:lsdException w:name="Colorful Shading Accent 6" w:semiHidden="0" w:uiPriority="71" w:unhideWhenUsed="0"/>
-    <w:lsdException w:name="Colorful List Accent 6" w:semiHidden="0" w:uiPriority="72" w:unhideWhenUsed="0"/>
-    <w:lsdException w:name="Colorful Grid Accent 6" w:semiHidden="0" w:uiPriority="73" w:unhideWhenUsed="0"/>
-    <w:lsdException w:name="Subtle Emphasis" w:semiHidden="0" w:uiPriority="19" w:unhideWhenUsed="0" w:qFormat="1"/>
-    <w:lsdException w:name="Intense Emphasis" w:semiHidden="0" w:uiPriority="21" w:unhideWhenUsed="0" w:qFormat="1"/>
-    <w:lsdException w:name="Subtle Reference" w:semiHidden="0" w:uiPriority="31" w:unhideWhenUsed="0" w:qFormat="1"/>
-    <w:lsdException w:name="Intense Reference" w:semiHidden="0" w:uiPriority="32" w:unhideWhenUsed="0" w:qFormat="1"/>
-    <w:lsdException w:name="Book Title" w:semiHidden="0" w:uiPriority="33" w:unhideWhenUsed="0" w:qFormat="1"/>
-    <w:lsdException w:name="Bibliography" w:uiPriority="37"/>
-    <w:lsdException w:name="TOC Heading" w:uiPriority="39" w:qFormat="1"/>
-  </w:latentStyles>
-  <w:style w:type="paragraph" w:default="1" w:styleId="Normal">
-    <w:name w:val="Normal"/>
-    <w:qFormat/>
-  </w:style>
-  <w:style w:type="character" w:default="1" w:styleId="DefaultParagraphFont">
-    <w:name w:val="Default Paragraph Font"/>
-    <w:uiPriority w:val="1"/>
-    <w:semiHidden/>
-    <w:unhideWhenUsed/>
-  </w:style>
-  <w:style w:type="table" w:default="1" w:styleId="TableNormal">
-    <w:name w:val="Normal Table"/>
-    <w:uiPriority w:val="99"/>
-    <w:semiHidden/>
-    <w:unhideWhenUsed/>
-    <w:tblPr>
-      <w:tblInd w:w="0" w:type="dxa"/>
-      <w:tblCellMar>
-        <w:top w:w="0" w:type="dxa"/>
-        <w:left w:w="108" w:type="dxa"/>
-        <w:bottom w:w="0" w:type="dxa"/>
-        <w:right w:w="108" w:type="dxa"/>
-      </w:tblCellMar>
-    </w:tblPr>
-  </w:style>
-  <w:style w:type="numbering" w:default="1" w:styleId="NoList">
-    <w:name w:val="No List"/>
-    <w:uiPriority w:val="99"/>
-    <w:semiHidden/>
-    <w:unhideWhenUsed/>
-  </w:style>
-  <w:style w:type="table" w:styleId="TableGrid">
-    <w:name w:val="Table Grid"/>
-    <w:basedOn w:val="TableNormal"/>
-    <w:uiPriority w:val="39"/>
-    <w:rsid w:val="00560639"/>
-    <w:pPr>
-      <w:spacing w:after="0" w:line="240" w:lineRule="auto"/>
-    </w:pPr>
-    <w:tblPr>
-      <w:tblBorders>
-        <w:top w:val="single" w:sz="4" w:space="0" w:color="auto"/>
-        <w:left w:val="single" w:sz="4" w:space="0" w:color="auto"/>
-        <w:bottom w:val="single" w:sz="4" w:space="0" w:color="auto"/>
-        <w:right w:val="single" w:sz="4" w:space="0" w:color="auto"/>
-        <w:insideH w:val="single" w:sz="4" w:space="0" w:color="auto"/>
-        <w:insideV w:val="single" w:sz="4" w:space="0" w:color="auto"/>
-      </w:tblBorders>
-    </w:tblPr>
-  </w:style>
-  <w:style w:type="paragraph" w:styleId="ListParagraph">
-    <w:name w:val="List Paragraph"/>
-    <w:basedOn w:val="Normal"/>
-    <w:uiPriority w:val="34"/>
-    <w:qFormat/>
-    <w:rsid w:val="008F2198"/>
-    <w:pPr>
-      <w:ind w:left="720"/>
-      <w:contextualSpacing/>
-    </w:pPr>
-  </w:style>
-  <w:style w:type="paragraph" w:styleId="BalloonText">
-    <w:name w:val="Balloon Text"/>
-    <w:basedOn w:val="Normal"/>
-    <w:link w:val="BalloonTextChar"/>
-    <w:uiPriority w:val="99"/>
-    <w:semiHidden/>
-    <w:unhideWhenUsed/>
-    <w:rsid w:val="003B09B2"/>
-    <w:pPr>
-      <w:spacing w:after="0" w:line="240" w:lineRule="auto"/>
-    </w:pPr>
-    <w:rPr>
-      <w:rFonts w:ascii="Tahoma" w:hAnsi="Tahoma" w:cs="Tahoma"/>
-      <w:sz w:val="16"/>
-      <w:szCs w:val="16"/>
-    </w:rPr>
-  </w:style>
-  <w:style w:type="character" w:customStyle="1" w:styleId="BalloonTextChar">
-    <w:name w:val="Balloon Text Char"/>
-    <w:basedOn w:val="DefaultParagraphFont"/>
-    <w:link w:val="BalloonText"/>
-    <w:uiPriority w:val="99"/>
-    <w:semiHidden/>
-    <w:rsid w:val="003B09B2"/>
-    <w:rPr>
-      <w:rFonts w:ascii="Tahoma" w:hAnsi="Tahoma" w:cs="Tahoma"/>
-      <w:sz w:val="16"/>
-      <w:szCs w:val="16"/>
-    </w:rPr>
-  </w:style>
-  <w:style w:type="character" w:styleId="Hyperlink">
-    <w:name w:val="Hyperlink"/>
-    <w:basedOn w:val="DefaultParagraphFont"/>
-    <w:uiPriority w:val="99"/>
-    <w:unhideWhenUsed/>
-    <w:rsid w:val="00EF733C"/>
-    <w:rPr>
-      <w:color w:val="0563C1" w:themeColor="hyperlink"/>
-      <w:u w:val="single"/>
-    </w:rPr>
-  </w:style>
-  <w:style w:type="character" w:styleId="FollowedHyperlink">
-    <w:name w:val="FollowedHyperlink"/>
-    <w:basedOn w:val="DefaultParagraphFont"/>
-    <w:uiPriority w:val="99"/>
-    <w:semiHidden/>
-    <w:unhideWhenUsed/>
-    <w:rsid w:val="00C92931"/>
-    <w:rPr>
-      <w:color w:val="954F72" w:themeColor="followedHyperlink"/>
-      <w:u w:val="single"/>
-    </w:rPr>
-  </w:style>
-  <w:style w:type="paragraph" w:styleId="Caption">
-    <w:name w:val="caption"/>
-    <w:basedOn w:val="Normal"/>
-    <w:next w:val="Normal"/>
-    <w:uiPriority w:val="35"/>
-    <w:unhideWhenUsed/>
-    <w:qFormat/>
-    <w:rsid w:val="00C92931"/>
-    <w:pPr>
-      <w:spacing w:after="200" w:line="240" w:lineRule="auto"/>
-    </w:pPr>
-    <w:rPr>
-      <w:b/>
-      <w:bCs/>
-      <w:color w:val="5B9BD5" w:themeColor="accent1"/>
-      <w:sz w:val="18"/>
-      <w:szCs w:val="18"/>
-    </w:rPr>
-  </w:style>
-</w:styles>
-</file>
-
-<file path=word/stylesWithEffects.xml><?xml version="1.0" encoding="utf-8"?>
-<w:styles xmlns:wpc="http://schemas.microsoft.com/office/word/2010/wordprocessingCanvas" xmlns:mc="http://schemas.openxmlformats.org/markup-compatibility/2006" xmlns:o="urn:schemas-microsoft-com:office:office" xmlns:r="http://schemas.openxmlformats.org/officeDocument/2006/relationships" xmlns:m="http://schemas.openxmlformats.org/officeDocument/2006/math" xmlns:v="urn:schemas-microsoft-com:vml" xmlns:wp14="http://schemas.microsoft.com/office/word/2010/wordprocessingDrawing" xmlns:wp="http://schemas.openxmlformats.org/drawingml/2006/wordprocessingDrawing" xmlns:w10="urn:schemas-microsoft-com:office:word" xmlns:w="http://schemas.openxmlformats.org/wordprocessingml/2006/main" xmlns:w14="http://schemas.microsoft.com/office/word/2010/wordml" xmlns:wpg="http://schemas.microsoft.com/office/word/2010/wordprocessingGroup" xmlns:wpi="http://schemas.microsoft.com/office/word/2010/wordprocessingInk" xmlns:wne="http://schemas.microsoft.com/office/word/2006/wordml" xmlns:wps="http://schemas.microsoft.com/office/word/2010/wordprocessingShape" mc:Ignorable="w14 wp14">
-  <w:docDefaults>
-    <w:rPrDefault>
-      <w:rPr>
-        <w:rFonts w:asciiTheme="minorHAnsi" w:eastAsiaTheme="minorHAnsi" w:hAnsiTheme="minorHAnsi" w:cstheme="minorBidi"/>
-        <w:sz w:val="22"/>
-        <w:szCs w:val="22"/>
-        <w:lang w:val="en-US" w:eastAsia="en-US" w:bidi="ar-SA"/>
-      </w:rPr>
-    </w:rPrDefault>
-    <w:pPrDefault>
-      <w:pPr>
-        <w:spacing w:after="160" w:line="259" w:lineRule="auto"/>
-      </w:pPr>
-    </w:pPrDefault>
-  </w:docDefaults>
-  <w:latentStyles w:defLockedState="0" w:defUIPriority="99" w:defSemiHidden="1" w:defUnhideWhenUsed="1" w:defQFormat="0" w:count="267">
-    <w:lsdException w:name="Normal" w:semiHidden="0" w:uiPriority="0" w:unhideWhenUsed="0" w:qFormat="1"/>
-    <w:lsdException w:name="heading 1" w:semiHidden="0" w:uiPriority="9" w:unhideWhenUsed="0" w:qFormat="1"/>
-    <w:lsdException w:name="heading 2" w:uiPriority="9" w:qFormat="1"/>
-    <w:lsdException w:name="heading 3" w:uiPriority="9" w:qFormat="1"/>
-    <w:lsdException w:name="heading 4" w:uiPriority="9" w:qFormat="1"/>
-    <w:lsdException w:name="heading 5" w:uiPriority="9" w:qFormat="1"/>
-    <w:lsdException w:name="heading 6" w:uiPriority="9" w:qFormat="1"/>
-    <w:lsdException w:name="heading 7" w:uiPriority="9" w:qFormat="1"/>
-    <w:lsdException w:name="heading 8" w:uiPriority="9" w:qFormat="1"/>
-    <w:lsdException w:name="heading 9" w:uiPriority="9" w:qFormat="1"/>
-    <w:lsdException w:name="toc 1" w:uiPriority="39"/>
-    <w:lsdException w:name="toc 2" w:uiPriority="39"/>
-    <w:lsdException w:name="toc 3" w:uiPriority="39"/>
-    <w:lsdException w:name="toc 4" w:uiPriority="39"/>
-    <w:lsdException w:name="toc 5" w:uiPriority="39"/>
-    <w:lsdException w:name="toc 6" w:uiPriority="39"/>
-    <w:lsdException w:name="toc 7" w:uiPriority="39"/>
-    <w:lsdException w:name="toc 8" w:uiPriority="39"/>
-    <w:lsdException w:name="toc 9" w:uiPriority="39"/>
-    <w:lsdException w:name="caption" w:uiPriority="35" w:qFormat="1"/>
-    <w:lsdException w:name="Title" w:semiHidden="0" w:uiPriority="10" w:unhideWhenUsed="0" w:qFormat="1"/>
-    <w:lsdException w:name="Default Paragraph Font" w:uiPriority="1"/>
-    <w:lsdException w:name="Subtitle" w:semiHidden="0" w:uiPriority="11" w:unhideWhenUsed="0" w:qFormat="1"/>
-    <w:lsdException w:name="Strong" w:semiHidden="0" w:uiPriority="22" w:unhideWhenUsed="0" w:qFormat="1"/>
-    <w:lsdException w:name="Emphasis" w:semiHidden="0" w:uiPriority="20" w:unhideWhenUsed="0" w:qFormat="1"/>
-    <w:lsdException w:name="Table Grid" w:semiHidden="0" w:uiPriority="39" w:unhideWhenUsed="0"/>
-    <w:lsdException w:name="Placeholder Text" w:unhideWhenUsed="0"/>
-    <w:lsdException w:name="No Spacing" w:semiHidden="0" w:uiPriority="1" w:unhideWhenUsed="0" w:qFormat="1"/>
-    <w:lsdException w:name="Light Shading" w:semiHidden="0" w:uiPriority="60" w:unhideWhenUsed="0"/>
-    <w:lsdException w:name="Light List" w:semiHidden="0" w:uiPriority="61" w:unhideWhenUsed="0"/>
-    <w:lsdException w:name="Light Grid" w:semiHidden="0" w:uiPriority="62" w:unhideWhenUsed="0"/>
-    <w:lsdException w:name="Medium Shading 1" w:semiHidden="0" w:uiPriority="63" w:unhideWhenUsed="0"/>
-    <w:lsdException w:name="Medium Shading 2" w:semiHidden="0" w:uiPriority="64" w:unhideWhenUsed="0"/>
-    <w:lsdException w:name="Medium List 1" w:semiHidden="0" w:uiPriority="65" w:unhideWhenUsed="0"/>
-    <w:lsdException w:name="Medium List 2" w:semiHidden="0" w:uiPriority="66" w:unhideWhenUsed="0"/>
-    <w:lsdException w:name="Medium Grid 1" w:semiHidden="0" w:uiPriority="67" w:unhideWhenUsed="0"/>
-    <w:lsdException w:name="Medium Grid 2" w:semiHidden="0" w:uiPriority="68" w:unhideWhenUsed="0"/>
-    <w:lsdException w:name="Medium Grid 3" w:semiHidden="0" w:uiPriority="69" w:unhideWhenUsed="0"/>
-    <w:lsdException w:name="Dark List" w:semiHidden="0" w:uiPriority="70" w:unhideWhenUsed="0"/>
-    <w:lsdException w:name="Colorful Shading" w:semiHidden="0" w:uiPriority="71" w:unhideWhenUsed="0"/>
-    <w:lsdException w:name="Colorful List" w:semiHidden="0" w:uiPriority="72" w:unhideWhenUsed="0"/>
-    <w:lsdException w:name="Colorful Grid" w:semiHidden="0" w:uiPriority="73" w:unhideWhenUsed="0"/>
-    <w:lsdException w:name="Light Shading Accent 1" w:semiHidden="0" w:uiPriority="60" w:unhideWhenUsed="0"/>
-    <w:lsdException w:name="Light List Accent 1" w:semiHidden="0" w:uiPriority="61" w:unhideWhenUsed="0"/>
-    <w:lsdException w:name="Light Grid Accent 1" w:semiHidden="0" w:uiPriority="62" w:unhideWhenUsed="0"/>
-    <w:lsdException w:name="Medium Shading 1 Accent 1" w:semiHidden="0" w:uiPriority="63" w:unhideWhenUsed="0"/>
-    <w:lsdException w:name="Medium Shading 2 Accent 1" w:semiHidden="0" w:uiPriority="64" w:unhideWhenUsed="0"/>
-    <w:lsdException w:name="Medium List 1 Accent 1" w:semiHidden="0" w:uiPriority="65" w:unhideWhenUsed="0"/>
-    <w:lsdException w:name="Revision" w:unhideWhenUsed="0"/>
-    <w:lsdException w:name="List Paragraph" w:semiHidden="0" w:uiPriority="34" w:unhideWhenUsed="0" w:qFormat="1"/>
-    <w:lsdException w:name="Quote" w:semiHidden="0" w:uiPriority="29" w:unhideWhenUsed="0" w:qFormat="1"/>
-    <w:lsdException w:name="Intense Quote" w:semiHidden="0" w:uiPriority="30" w:unhideWhenUsed="0" w:qFormat="1"/>
-    <w:lsdException w:name="Medium List 2 Accent 1" w:semiHidden="0" w:uiPriority="66" w:unhideWhenUsed="0"/>
-    <w:lsdException w:name="Medium Grid 1 Accent 1" w:semiHidden="0" w:uiPriority="67" w:unhideWhenUsed="0"/>
-    <w:lsdException w:name="Medium Grid 2 Accent 1" w:semiHidden="0" w:uiPriority="68" w:unhideWhenUsed="0"/>
-    <w:lsdException w:name="Medium Grid 3 Accent 1" w:semiHidden="0" w:uiPriority="69" w:unhideWhenUsed="0"/>
-    <w:lsdException w:name="Dark List Accent 1" w:semiHidden="0" w:uiPriority="70" w:unhideWhenUsed="0"/>
-    <w:lsdException w:name="Colorful Shading Accent 1" w:semiHidden="0" w:uiPriority="71" w:unhideWhenUsed="0"/>
-    <w:lsdException w:name="Colorful List Accent 1" w:semiHidden="0" w:uiPriority="72" w:unhideWhenUsed="0"/>
-    <w:lsdException w:name="Colorful Grid Accent 1" w:semiHidden="0" w:uiPriority="73" w:unhideWhenUsed="0"/>
-    <w:lsdException w:name="Light Shading Accent 2" w:semiHidden="0" w:uiPriority="60" w:unhideWhenUsed="0"/>
-    <w:lsdException w:name="Light List Accent 2" w:semiHidden="0" w:uiPriority="61" w:unhideWhenUsed="0"/>
-    <w:lsdException w:name="Light Grid Accent 2" w:semiHidden="0" w:uiPriority="62" w:unhideWhenUsed="0"/>
-    <w:lsdException w:name="Medium Shading 1 Accent 2" w:semiHidden="0" w:uiPriority="63" w:unhideWhenUsed="0"/>
-    <w:lsdException w:name="Medium Shading 2 Accent 2" w:semiHidden="0" w:uiPriority="64" w:unhideWhenUsed="0"/>
-    <w:lsdException w:name="Medium List 1 Accent 2" w:semiHidden="0" w:uiPriority="65" w:unhideWhenUsed="0"/>
-    <w:lsdException w:name="Medium List 2 Accent 2" w:semiHidden="0" w:uiPriority="66" w:unhideWhenUsed="0"/>
-    <w:lsdException w:name="Medium Grid 1 Accent 2" w:semiHidden="0" w:uiPriority="67" w:unhideWhenUsed="0"/>
-    <w:lsdException w:name="Medium Grid 2 Accent 2" w:semiHidden="0" w:uiPriority="68" w:unhideWhenUsed="0"/>
-    <w:lsdException w:name="Medium Grid 3 Accent 2" w:semiHidden="0" w:uiPriority="69" w:unhideWhenUsed="0"/>
-    <w:lsdException w:name="Dark List Accent 2" w:semiHidden="0" w:uiPriority="70" w:unhideWhenUsed="0"/>
-    <w:lsdException w:name="Colorful Shading Accent 2" w:semiHidden="0" w:uiPriority="71" w:unhideWhenUsed="0"/>
-    <w:lsdException w:name="Colorful List Accent 2" w:semiHidden="0" w:uiPriority="72" w:unhideWhenUsed="0"/>
-    <w:lsdException w:name="Colorful Grid Accent 2" w:semiHidden="0" w:uiPriority="73" w:unhideWhenUsed="0"/>
-    <w:lsdException w:name="Light Shading Accent 3" w:semiHidden="0" w:uiPriority="60" w:unhideWhenUsed="0"/>
-    <w:lsdException w:name="Light List Accent 3" w:semiHidden="0" w:uiPriority="61" w:unhideWhenUsed="0"/>
-    <w:lsdException w:name="Light Grid Accent 3" w:semiHidden="0" w:uiPriority="62" w:unhideWhenUsed="0"/>
-    <w:lsdException w:name="Medium Shading 1 Accent 3" w:semiHidden="0" w:uiPriority="63" w:unhideWhenUsed="0"/>
-    <w:lsdException w:name="Medium Shading 2 Accent 3" w:semiHidden="0" w:uiPriority="64" w:unhideWhenUsed="0"/>
-    <w:lsdException w:name="Medium List 1 Accent 3" w:semiHidden="0" w:uiPriority="65" w:unhideWhenUsed="0"/>
-    <w:lsdException w:name="Medium List 2 Accent 3" w:semiHidden="0" w:uiPriority="66" w:unhideWhenUsed="0"/>
-    <w:lsdException w:name="Medium Grid 1 Accent 3" w:semiHidden="0" w:uiPriority="67" w:unhideWhenUsed="0"/>
-    <w:lsdException w:name="Medium Grid 2 Accent 3" w:semiHidden="0" w:uiPriority="68" w:unhideWhenUsed="0"/>
-    <w:lsdException w:name="Medium Grid 3 Accent 3" w:semiHidden="0" w:uiPriority="69" w:unhideWhenUsed="0"/>
-    <w:lsdException w:name="Dark List Accent 3" w:semiHidden="0" w:uiPriority="70" w:unhideWhenUsed="0"/>
-    <w:lsdException w:name="Colorful Shading Accent 3" w:semiHidden="0" w:uiPriority="71" w:unhideWhenUsed="0"/>
-    <w:lsdException w:name="Colorful List Accent 3" w:semiHidden="0" w:uiPriority="72" w:unhideWhenUsed="0"/>
-    <w:lsdException w:name="Colorful Grid Accent 3" w:semiHidden="0" w:uiPriority="73" w:unhideWhenUsed="0"/>
-    <w:lsdException w:name="Light Shading Accent 4" w:semiHidden="0" w:uiPriority="60" w:unhideWhenUsed="0"/>
-    <w:lsdException w:name="Light List Accent 4" w:semiHidden="0" w:uiPriority="61" w:unhideWhenUsed="0"/>
-    <w:lsdException w:name="Light Grid Accent 4" w:semiHidden="0" w:uiPriority="62" w:unhideWhenUsed="0"/>
-    <w:lsdException w:name="Medium Shading 1 Accent 4" w:semiHidden="0" w:uiPriority="63" w:unhideWhenUsed="0"/>
-    <w:lsdException w:name="Medium Shading 2 Accent 4" w:semiHidden="0" w:uiPriority="64" w:unhideWhenUsed="0"/>
-    <w:lsdException w:name="Medium List 1 Accent 4" w:semiHidden="0" w:uiPriority="65" w:unhideWhenUsed="0"/>
-    <w:lsdException w:name="Medium List 2 Accent 4" w:semiHidden="0" w:uiPriority="66" w:unhideWhenUsed="0"/>
-    <w:lsdException w:name="Medium Grid 1 Accent 4" w:semiHidden="0" w:uiPriority="67" w:unhideWhenUsed="0"/>
-    <w:lsdException w:name="Medium Grid 2 Accent 4" w:semiHidden="0" w:uiPriority="68" w:unhideWhenUsed="0"/>
-    <w:lsdException w:name="Medium Grid 3 Accent 4" w:semiHidden="0" w:uiPriority="69" w:unhideWhenUsed="0"/>
-    <w:lsdException w:name="Dark List Accent 4" w:semiHidden="0" w:uiPriority="70" w:unhideWhenUsed="0"/>
-    <w:lsdException w:name="Colorful Shading Accent 4" w:semiHidden="0" w:uiPriority="71" w:unhideWhenUsed="0"/>
-    <w:lsdException w:name="Colorful List Accent 4" w:semiHidden="0" w:uiPriority="72" w:unhideWhenUsed="0"/>
-    <w:lsdException w:name="Colorful Grid Accent 4" w:semiHidden="0" w:uiPriority="73" w:unhideWhenUsed="0"/>
-    <w:lsdException w:name="Light Shading Accent 5" w:semiHidden="0" w:uiPriority="60" w:unhideWhenUsed="0"/>
-    <w:lsdException w:name="Light List Accent 5" w:semiHidden="0" w:uiPriority="61" w:unhideWhenUsed="0"/>
-    <w:lsdException w:name="Light Grid Accent 5" w:semiHidden="0" w:uiPriority="62" w:unhideWhenUsed="0"/>
-    <w:lsdException w:name="Medium Shading 1 Accent 5" w:semiHidden="0" w:uiPriority="63" w:unhideWhenUsed="0"/>
-    <w:lsdException w:name="Medium Shading 2 Accent 5" w:semiHidden="0" w:uiPriority="64" w:unhideWhenUsed="0"/>
-    <w:lsdException w:name="Medium List 1 Accent 5" w:semiHidden="0" w:uiPriority="65" w:unhideWhenUsed="0"/>
-    <w:lsdException w:name="Medium List 2 Accent 5" w:semiHidden="0" w:uiPriority="66" w:unhideWhenUsed="0"/>
-    <w:lsdException w:name="Medium Grid 1 Accent 5" w:semiHidden="0" w:uiPriority="67" w:unhideWhenUsed="0"/>
-    <w:lsdException w:name="Medium Grid 2 Accent 5" w:semiHidden="0" w:uiPriority="68" w:unhideWhenUsed="0"/>
-    <w:lsdException w:name="Medium Grid 3 Accent 5" w:semiHidden="0" w:uiPriority="69" w:unhideWhenUsed="0"/>
-    <w:lsdException w:name="Dark List Accent 5" w:semiHidden="0" w:uiPriority="70" w:unhideWhenUsed="0"/>
-    <w:lsdException w:name="Colorful Shading Accent 5" w:semiHidden="0" w:uiPriority="71" w:unhideWhenUsed="0"/>
-    <w:lsdException w:name="Colorful List Accent 5" w:semiHidden="0" w:uiPriority="72" w:unhideWhenUsed="0"/>
-    <w:lsdException w:name="Colorful Grid Accent 5" w:semiHidden="0" w:uiPriority="73" w:unhideWhenUsed="0"/>
-    <w:lsdException w:name="Light Shading Accent 6" w:semiHidden="0" w:uiPriority="60" w:unhideWhenUsed="0"/>
-    <w:lsdException w:name="Light List Accent 6" w:semiHidden="0" w:uiPriority="61" w:unhideWhenUsed="0"/>
-    <w:lsdException w:name="Light Grid Accent 6" w:semiHidden="0" w:uiPriority="62" w:unhideWhenUsed="0"/>
-    <w:lsdException w:name="Medium Shading 1 Accent 6" w:semiHidden="0" w:uiPriority="63" w:unhideWhenUsed="0"/>
-    <w:lsdException w:name="Medium Shading 2 Accent 6" w:semiHidden="0" w:uiPriority="64" w:unhideWhenUsed="0"/>
-    <w:lsdException w:name="Medium List 1 Accent 6" w:semiHidden="0" w:uiPriority="65" w:unhideWhenUsed="0"/>
-    <w:lsdException w:name="Medium List 2 Accent 6" w:semiHidden="0" w:uiPriority="66" w:unhideWhenUsed="0"/>
-    <w:lsdException w:name="Medium Grid 1 Accent 6" w:semiHidden="0" w:uiPriority="67" w:unhideWhenUsed="0"/>
-    <w:lsdException w:name="Medium Grid 2 Accent 6" w:semiHidden="0" w:uiPriority="68" w:unhideWhenUsed="0"/>
-    <w:lsdException w:name="Medium Grid 3 Accent 6" w:semiHidden="0" w:uiPriority="69" w:unhideWhenUsed="0"/>
-    <w:lsdException w:name="Dark List Accent 6" w:semiHidden="0" w:uiPriority="70" w:unhideWhenUsed="0"/>
-    <w:lsdException w:name="Colorful Shading Accent 6" w:semiHidden="0" w:uiPriority="71" w:unhideWhenUsed="0"/>
-    <w:lsdException w:name="Colorful List Accent 6" w:semiHidden="0" w:uiPriority="72" w:unhideWhenUsed="0"/>
-    <w:lsdException w:name="Colorful Grid Accent 6" w:semiHidden="0" w:uiPriority="73" w:unhideWhenUsed="0"/>
-    <w:lsdException w:name="Subtle Emphasis" w:semiHidden="0" w:uiPriority="19" w:unhideWhenUsed="0" w:qFormat="1"/>
-    <w:lsdException w:name="Intense Emphasis" w:semiHidden="0" w:uiPriority="21" w:unhideWhenUsed="0" w:qFormat="1"/>
-    <w:lsdException w:name="Subtle Reference" w:semiHidden="0" w:uiPriority="31" w:unhideWhenUsed="0" w:qFormat="1"/>
-    <w:lsdException w:name="Intense Reference" w:semiHidden="0" w:uiPriority="32" w:unhideWhenUsed="0" w:qFormat="1"/>
-    <w:lsdException w:name="Book Title" w:semiHidden="0" w:uiPriority="33" w:unhideWhenUsed="0" w:qFormat="1"/>
-    <w:lsdException w:name="Bibliography" w:uiPriority="37"/>
-    <w:lsdException w:name="TOC Heading" w:uiPriority="39" w:qFormat="1"/>
+  <w:latentStyles w:defLockedState="0" w:defUIPriority="99" w:defSemiHidden="0" w:defUnhideWhenUsed="0" w:defQFormat="0" w:count="372">
+    <w:lsdException w:name="Normal" w:uiPriority="0" w:qFormat="1"/>
+    <w:lsdException w:name="heading 1" w:uiPriority="9" w:qFormat="1"/>
+    <w:lsdException w:name="heading 2" w:semiHidden="1" w:uiPriority="9" w:unhideWhenUsed="1" w:qFormat="1"/>
+    <w:lsdException w:name="heading 3" w:semiHidden="1" w:uiPriority="9" w:unhideWhenUsed="1" w:qFormat="1"/>
+    <w:lsdException w:name="heading 4" w:semiHidden="1" w:uiPriority="9" w:unhideWhenUsed="1" w:qFormat="1"/>
+    <w:lsdException w:name="heading 5" w:semiHidden="1" w:uiPriority="9" w:unhideWhenUsed="1" w:qFormat="1"/>
+    <w:lsdException w:name="heading 6" w:semiHidden="1" w:uiPriority="9" w:unhideWhenUsed="1" w:qFormat="1"/>
+    <w:lsdException w:name="heading 7" w:semiHidden="1" w:uiPriority="9" w:unhideWhenUsed="1" w:qFormat="1"/>
+    <w:lsdException w:name="heading 8" w:semiHidden="1" w:uiPriority="9" w:unhideWhenUsed="1" w:qFormat="1"/>
+    <w:lsdException w:name="heading 9" w:semiHidden="1" w:uiPriority="9" w:unhideWhenUsed="1" w:qFormat="1"/>
+    <w:lsdException w:name="index 1" w:semiHidden="1" w:unhideWhenUsed="1"/>
+    <w:lsdException w:name="index 2" w:semiHidden="1" w:unhideWhenUsed="1"/>
+    <w:lsdException w:name="index 3" w:semiHidden="1" w:unhideWhenUsed="1"/>
+    <w:lsdException w:name="index 4" w:semiHidden="1" w:unhideWhenUsed="1"/>
+    <w:lsdException w:name="index 5" w:semiHidden="1" w:unhideWhenUsed="1"/>
+    <w:lsdException w:name="index 6" w:semiHidden="1" w:unhideWhenUsed="1"/>
+    <w:lsdException w:name="index 7" w:semiHidden="1" w:unhideWhenUsed="1"/>
+    <w:lsdException w:name="index 8" w:semiHidden="1" w:unhideWhenUsed="1"/>
+    <w:lsdException w:name="index 9" w:semiHidden="1" w:unhideWhenUsed="1"/>
+    <w:lsdException w:name="toc 1" w:semiHidden="1" w:uiPriority="39" w:unhideWhenUsed="1"/>
+    <w:lsdException w:name="toc 2" w:semiHidden="1" w:uiPriority="39" w:unhideWhenUsed="1"/>
+    <w:lsdException w:name="toc 3" w:semiHidden="1" w:uiPriority="39" w:unhideWhenUsed="1"/>
+    <w:lsdException w:name="toc 4" w:semiHidden="1" w:uiPriority="39" w:unhideWhenUsed="1"/>
+    <w:lsdException w:name="toc 5" w:semiHidden="1" w:uiPriority="39" w:unhideWhenUsed="1"/>
+    <w:lsdException w:name="toc 6" w:semiHidden="1" w:uiPriority="39" w:unhideWhenUsed="1"/>
+    <w:lsdException w:name="toc 7" w:semiHidden="1" w:uiPriority="39" w:unhideWhenUsed="1"/>
+    <w:lsdException w:name="toc 8" w:semiHidden="1" w:uiPriority="39" w:unhideWhenUsed="1"/>
+    <w:lsdException w:name="toc 9" w:semiHidden="1" w:uiPriority="39" w:unhideWhenUsed="1"/>
+    <w:lsdException w:name="Normal Indent" w:semiHidden="1" w:unhideWhenUsed="1"/>
+    <w:lsdException w:name="footnote text" w:semiHidden="1" w:unhideWhenUsed="1"/>
+    <w:lsdException w:name="annotation text" w:semiHidden="1" w:unhideWhenUsed="1"/>
+    <w:lsdException w:name="header" w:semiHidden="1" w:unhideWhenUsed="1"/>
+    <w:lsdException w:name="footer" w:semiHidden="1" w:unhideWhenUsed="1"/>
+    <w:lsdException w:name="index heading" w:semiHidden="1" w:unhideWhenUsed="1"/>
+    <w:lsdException w:name="caption" w:semiHidden="1" w:uiPriority="35" w:unhideWhenUsed="1" w:qFormat="1"/>
+    <w:lsdException w:name="table of figures" w:semiHidden="1" w:unhideWhenUsed="1"/>
+    <w:lsdException w:name="envelope address" w:semiHidden="1" w:unhideWhenUsed="1"/>
+    <w:lsdException w:name="envelope return" w:semiHidden="1" w:unhideWhenUsed="1"/>
+    <w:lsdException w:name="footnote reference" w:semiHidden="1" w:unhideWhenUsed="1"/>
+    <w:lsdException w:name="annotation reference" w:semiHidden="1" w:unhideWhenUsed="1"/>
+    <w:lsdException w:name="line number" w:semiHidden="1" w:unhideWhenUsed="1"/>
+    <w:lsdException w:name="page number" w:semiHidden="1" w:unhideWhenUsed="1"/>
+    <w:lsdException w:name="endnote reference" w:semiHidden="1" w:unhideWhenUsed="1"/>
+    <w:lsdException w:name="endnote text" w:semiHidden="1" w:unhideWhenUsed="1"/>
+    <w:lsdException w:name="table of authorities" w:semiHidden="1" w:unhideWhenUsed="1"/>
+    <w:lsdException w:name="macro" w:semiHidden="1" w:unhideWhenUsed="1"/>
+    <w:lsdException w:name="toa heading" w:semiHidden="1" w:unhideWhenUsed="1"/>
+    <w:lsdException w:name="List" w:semiHidden="1" w:unhideWhenUsed="1"/>
+    <w:lsdException w:name="List Bullet" w:semiHidden="1" w:unhideWhenUsed="1"/>
+    <w:lsdException w:name="List Number" w:semiHidden="1" w:unhideWhenUsed="1"/>
+    <w:lsdException w:name="List 2" w:semiHidden="1" w:unhideWhenUsed="1"/>
+    <w:lsdException w:name="List 3" w:semiHidden="1" w:unhideWhenUsed="1"/>
+    <w:lsdException w:name="List 4" w:semiHidden="1" w:unhideWhenUsed="1"/>
+    <w:lsdException w:name="List 5" w:semiHidden="1" w:unhideWhenUsed="1"/>
+    <w:lsdException w:name="List Bullet 2" w:semiHidden="1" w:unhideWhenUsed="1"/>
+    <w:lsdException w:name="List Bullet 3" w:semiHidden="1" w:unhideWhenUsed="1"/>
+    <w:lsdException w:name="List Bullet 4" w:semiHidden="1" w:unhideWhenUsed="1"/>
+    <w:lsdException w:name="List Bullet 5" w:semiHidden="1" w:unhideWhenUsed="1"/>
+    <w:lsdException w:name="List Number 2" w:semiHidden="1" w:unhideWhenUsed="1"/>
+    <w:lsdException w:name="List Number 3" w:semiHidden="1" w:unhideWhenUsed="1"/>
+    <w:lsdException w:name="List Number 4" w:semiHidden="1" w:unhideWhenUsed="1"/>
+    <w:lsdException w:name="List Number 5" w:semiHidden="1" w:unhideWhenUsed="1"/>
+    <w:lsdException w:name="Title" w:uiPriority="10" w:qFormat="1"/>
+    <w:lsdException w:name="Closing" w:semiHidden="1" w:unhideWhenUsed="1"/>
+    <w:lsdException w:name="Signature" w:semiHidden="1" w:unhideWhenUsed="1"/>
+    <w:lsdException w:name="Default Paragraph Font" w:semiHidden="1" w:uiPriority="1" w:unhideWhenUsed="1"/>
+    <w:lsdException w:name="Body Text" w:semiHidden="1" w:unhideWhenUsed="1"/>
+    <w:lsdException w:name="Body Text Indent" w:semiHidden="1" w:unhideWhenUsed="1"/>
+    <w:lsdException w:name="List Continue" w:semiHidden="1" w:unhideWhenUsed="1"/>
+    <w:lsdException w:name="List Continue 2" w:semiHidden="1" w:unhideWhenUsed="1"/>
+    <w:lsdException w:name="List Continue 3" w:semiHidden="1" w:unhideWhenUsed="1"/>
+    <w:lsdException w:name="List Continue 4" w:semiHidden="1" w:unhideWhenUsed="1"/>
+    <w:lsdException w:name="List Continue 5" w:semiHidden="1" w:unhideWhenUsed="1"/>
+    <w:lsdException w:name="Message Header" w:semiHidden="1" w:unhideWhenUsed="1"/>
+    <w:lsdException w:name="Subtitle" w:uiPriority="11" w:qFormat="1"/>
+    <w:lsdException w:name="Salutation" w:semiHidden="1" w:unhideWhenUsed="1"/>
+    <w:lsdException w:name="Date" w:semiHidden="1" w:unhideWhenUsed="1"/>
+    <w:lsdException w:name="Body Text First Indent" w:semiHidden="1" w:unhideWhenUsed="1"/>
+    <w:lsdException w:name="Body Text First Indent 2" w:semiHidden="1" w:unhideWhenUsed="1"/>
+    <w:lsdException w:name="Note Heading" w:semiHidden="1" w:unhideWhenUsed="1"/>
+    <w:lsdException w:name="Body Text 2" w:semiHidden="1" w:unhideWhenUsed="1"/>
+    <w:lsdException w:name="Body Text 3" w:semiHidden="1" w:unhideWhenUsed="1"/>
+    <w:lsdException w:name="Body Text Indent 2" w:semiHidden="1" w:unhideWhenUsed="1"/>
+    <w:lsdException w:name="Body Text Indent 3" w:semiHidden="1" w:unhideWhenUsed="1"/>
+    <w:lsdException w:name="Block Text" w:semiHidden="1" w:unhideWhenUsed="1"/>
+    <w:lsdException w:name="Hyperlink" w:semiHidden="1" w:unhideWhenUsed="1"/>
+    <w:lsdException w:name="FollowedHyperlink" w:semiHidden="1" w:unhideWhenUsed="1"/>
+    <w:lsdException w:name="Strong" w:uiPriority="22" w:qFormat="1"/>
+    <w:lsdException w:name="Emphasis" w:uiPriority="20" w:qFormat="1"/>
+    <w:lsdException w:name="Document Map" w:semiHidden="1" w:unhideWhenUsed="1"/>
+    <w:lsdException w:name="Plain Text" w:semiHidden="1" w:unhideWhenUsed="1"/>
+    <w:lsdException w:name="E-mail Signature" w:semiHidden="1" w:unhideWhenUsed="1"/>
+    <w:lsdException w:name="HTML Top of Form" w:semiHidden="1" w:unhideWhenUsed="1"/>
+    <w:lsdException w:name="HTML Bottom of Form" w:semiHidden="1" w:unhideWhenUsed="1"/>
+    <w:lsdException w:name="Normal (Web)" w:semiHidden="1" w:unhideWhenUsed="1"/>
+    <w:lsdException w:name="HTML Acronym" w:semiHidden="1" w:unhideWhenUsed="1"/>
+    <w:lsdException w:name="HTML Address" w:semiHidden="1" w:unhideWhenUsed="1"/>
+    <w:lsdException w:name="HTML Cite" w:semiHidden="1" w:unhideWhenUsed="1"/>
+    <w:lsdException w:name="HTML Code" w:semiHidden="1" w:unhideWhenUsed="1"/>
+    <w:lsdException w:name="HTML Definition" w:semiHidden="1" w:unhideWhenUsed="1"/>
+    <w:lsdException w:name="HTML Keyboard" w:semiHidden="1" w:unhideWhenUsed="1"/>
+    <w:lsdException w:name="HTML Preformatted" w:semiHidden="1" w:unhideWhenUsed="1"/>
+    <w:lsdException w:name="HTML Sample" w:semiHidden="1" w:unhideWhenUsed="1"/>
+    <w:lsdException w:name="HTML Typewriter" w:semiHidden="1" w:unhideWhenUsed="1"/>
+    <w:lsdException w:name="HTML Variable" w:semiHidden="1" w:unhideWhenUsed="1"/>
+    <w:lsdException w:name="Normal Table" w:semiHidden="1" w:unhideWhenUsed="1"/>
+    <w:lsdException w:name="annotation subject" w:semiHidden="1" w:unhideWhenUsed="1"/>
+    <w:lsdException w:name="No List" w:semiHidden="1" w:unhideWhenUsed="1"/>
+    <w:lsdException w:name="Outline List 1" w:semiHidden="1" w:unhideWhenUsed="1"/>
+    <w:lsdException w:name="Outline List 2" w:semiHidden="1" w:unhideWhenUsed="1"/>
+    <w:lsdException w:name="Outline List 3" w:semiHidden="1" w:unhideWhenUsed="1"/>
+    <w:lsdException w:name="Table Simple 1" w:semiHidden="1" w:unhideWhenUsed="1"/>
+    <w:lsdException w:name="Table Simple 2" w:semiHidden="1" w:unhideWhenUsed="1"/>
+    <w:lsdException w:name="Table Simple 3" w:semiHidden="1" w:unhideWhenUsed="1"/>
+    <w:lsdException w:name="Table Classic 1" w:semiHidden="1" w:unhideWhenUsed="1"/>
+    <w:lsdException w:name="Table Classic 2" w:semiHidden="1" w:unhideWhenUsed="1"/>
+    <w:lsdException w:name="Table Classic 3" w:semiHidden="1" w:unhideWhenUsed="1"/>
+    <w:lsdException w:name="Table Classic 4" w:semiHidden="1" w:unhideWhenUsed="1"/>
+    <w:lsdException w:name="Table Colorful 1" w:semiHidden="1" w:unhideWhenUsed="1"/>
+    <w:lsdException w:name="Table Colorful 2" w:semiHidden="1" w:unhideWhenUsed="1"/>
+    <w:lsdException w:name="Table Colorful 3" w:semiHidden="1" w:unhideWhenUsed="1"/>
+    <w:lsdException w:name="Table Columns 1" w:semiHidden="1" w:unhideWhenUsed="1"/>
+    <w:lsdException w:name="Table Columns 2" w:semiHidden="1" w:unhideWhenUsed="1"/>
+    <w:lsdException w:name="Table Columns 3" w:semiHidden="1" w:unhideWhenUsed="1"/>
+    <w:lsdException w:name="Table Columns 4" w:semiHidden="1" w:unhideWhenUsed="1"/>
+    <w:lsdException w:name="Table Columns 5" w:semiHidden="1" w:unhideWhenUsed="1"/>
+    <w:lsdException w:name="Table Grid 1" w:semiHidden="1" w:unhideWhenUsed="1"/>
+    <w:lsdException w:name="Table Grid 2" w:semiHidden="1" w:unhideWhenUsed="1"/>
+    <w:lsdException w:name="Table Grid 3" w:semiHidden="1" w:unhideWhenUsed="1"/>
+    <w:lsdException w:name="Table Grid 4" w:semiHidden="1" w:unhideWhenUsed="1"/>
+    <w:lsdException w:name="Table Grid 5" w:semiHidden="1" w:unhideWhenUsed="1"/>
+    <w:lsdException w:name="Table Grid 6" w:semiHidden="1" w:unhideWhenUsed="1"/>
+    <w:lsdException w:name="Table Grid 7" w:semiHidden="1" w:unhideWhenUsed="1"/>
+    <w:lsdException w:name="Table Grid 8" w:semiHidden="1" w:unhideWhenUsed="1"/>
+    <w:lsdException w:name="Table List 1" w:semiHidden="1" w:unhideWhenUsed="1"/>
+    <w:lsdException w:name="Table List 2" w:semiHidden="1" w:unhideWhenUsed="1"/>
+    <w:lsdException w:name="Table List 3" w:semiHidden="1" w:unhideWhenUsed="1"/>
+    <w:lsdException w:name="Table List 4" w:semiHidden="1" w:unhideWhenUsed="1"/>
+    <w:lsdException w:name="Table List 5" w:semiHidden="1" w:unhideWhenUsed="1"/>
+    <w:lsdException w:name="Table List 6" w:semiHidden="1" w:unhideWhenUsed="1"/>
+    <w:lsdException w:name="Table List 7" w:semiHidden="1" w:unhideWhenUsed="1"/>
+    <w:lsdException w:name="Table List 8" w:semiHidden="1" w:unhideWhenUsed="1"/>
+    <w:lsdException w:name="Table 3D effects 1" w:semiHidden="1" w:unhideWhenUsed="1"/>
+    <w:lsdException w:name="Table 3D effects 2" w:semiHidden="1" w:unhideWhenUsed="1"/>
+    <w:lsdException w:name="Table 3D effects 3" w:semiHidden="1" w:unhideWhenUsed="1"/>
+    <w:lsdException w:name="Table Contemporary" w:semiHidden="1" w:unhideWhenUsed="1"/>
+    <w:lsdException w:name="Table Elegant" w:semiHidden="1" w:unhideWhenUsed="1"/>
+    <w:lsdException w:name="Table Professional" w:semiHidden="1" w:unhideWhenUsed="1"/>
+    <w:lsdException w:name="Table Subtle 1" w:semiHidden="1" w:unhideWhenUsed="1"/>
+    <w:lsdException w:name="Table Subtle 2" w:semiHidden="1" w:unhideWhenUsed="1"/>
+    <w:lsdException w:name="Table Web 1" w:semiHidden="1" w:unhideWhenUsed="1"/>
+    <w:lsdException w:name="Table Web 2" w:semiHidden="1" w:unhideWhenUsed="1"/>
+    <w:lsdException w:name="Table Web 3" w:semiHidden="1" w:unhideWhenUsed="1"/>
+    <w:lsdException w:name="Balloon Text" w:semiHidden="1" w:unhideWhenUsed="1"/>
+    <w:lsdException w:name="Table Grid" w:uiPriority="39"/>
+    <w:lsdException w:name="Table Theme" w:semiHidden="1" w:unhideWhenUsed="1"/>
+    <w:lsdException w:name="Placeholder Text" w:semiHidden="1"/>
+    <w:lsdException w:name="No Spacing" w:uiPriority="1" w:qFormat="1"/>
+    <w:lsdException w:name="Light Shading" w:uiPriority="60"/>
+    <w:lsdException w:name="Light List" w:uiPriority="61"/>
+    <w:lsdException w:name="Light Grid" w:uiPriority="62"/>
+    <w:lsdException w:name="Medium Shading 1" w:uiPriority="63"/>
+    <w:lsdException w:name="Medium Shading 2" w:uiPriority="64"/>
+    <w:lsdException w:name="Medium List 1" w:uiPriority="65"/>
+    <w:lsdException w:name="Medium List 2" w:uiPriority="66"/>
+    <w:lsdException w:name="Medium Grid 1" w:uiPriority="67"/>
+    <w:lsdException w:name="Medium Grid 2" w:uiPriority="68"/>
+    <w:lsdException w:name="Medium Grid 3" w:uiPriority="69"/>
+    <w:lsdException w:name="Dark List" w:uiPriority="70"/>
+    <w:lsdException w:name="Colorful Shading" w:uiPriority="71"/>
+    <w:lsdException w:name="Colorful List" w:uiPriority="72"/>
+    <w:lsdException w:name="Colorful Grid" w:uiPriority="73"/>
+    <w:lsdException w:name="Light Shading Accent 1" w:uiPriority="60"/>
+    <w:lsdException w:name="Light List Accent 1" w:uiPriority="61"/>
+    <w:lsdException w:name="Light Grid Accent 1" w:uiPriority="62"/>
+    <w:lsdException w:name="Medium Shading 1 Accent 1" w:uiPriority="63"/>
+    <w:lsdException w:name="Medium Shading 2 Accent 1" w:uiPriority="64"/>
+    <w:lsdException w:name="Medium List 1 Accent 1" w:uiPriority="65"/>
+    <w:lsdException w:name="Revision" w:semiHidden="1"/>
+    <w:lsdException w:name="List Paragraph" w:uiPriority="34" w:qFormat="1"/>
+    <w:lsdException w:name="Quote" w:uiPriority="29" w:qFormat="1"/>
+    <w:lsdException w:name="Intense Quote" w:uiPriority="30" w:qFormat="1"/>
+    <w:lsdException w:name="Medium List 2 Accent 1" w:uiPriority="66"/>
+    <w:lsdException w:name="Medium Grid 1 Accent 1" w:uiPriority="67"/>
+    <w:lsdException w:name="Medium Grid 2 Accent 1" w:uiPriority="68"/>
+    <w:lsdException w:name="Medium Grid 3 Accent 1" w:uiPriority="69"/>
+    <w:lsdException w:name="Dark List Accent 1" w:uiPriority="70"/>
+    <w:lsdException w:name="Colorful Shading Accent 1" w:uiPriority="71"/>
+    <w:lsdException w:name="Colorful List Accent 1" w:uiPriority="72"/>
+    <w:lsdException w:name="Colorful Grid Accent 1" w:uiPriority="73"/>
+    <w:lsdException w:name="Light Shading Accent 2" w:uiPriority="60"/>
+    <w:lsdException w:name="Light List Accent 2" w:uiPriority="61"/>
+    <w:lsdException w:name="Light Grid Accent 2" w:uiPriority="62"/>
+    <w:lsdException w:name="Medium Shading 1 Accent 2" w:uiPriority="63"/>
+    <w:lsdException w:name="Medium Shading 2 Accent 2" w:uiPriority="64"/>
+    <w:lsdException w:name="Medium List 1 Accent 2" w:uiPriority="65"/>
+    <w:lsdException w:name="Medium List 2 Accent 2" w:uiPriority="66"/>
+    <w:lsdException w:name="Medium Grid 1 Accent 2" w:uiPriority="67"/>
+    <w:lsdException w:name="Medium Grid 2 Accent 2" w:uiPriority="68"/>
+    <w:lsdException w:name="Medium Grid 3 Accent 2" w:uiPriority="69"/>
+    <w:lsdException w:name="Dark List Accent 2" w:uiPriority="70"/>
+    <w:lsdException w:name="Colorful Shading Accent 2" w:uiPriority="71"/>
+    <w:lsdException w:name="Colorful List Accent 2" w:uiPriority="72"/>
+    <w:lsdException w:name="Colorful Grid Accent 2" w:uiPriority="73"/>
+    <w:lsdException w:name="Light Shading Accent 3" w:uiPriority="60"/>
+    <w:lsdException w:name="Light List Accent 3" w:uiPriority="61"/>
+    <w:lsdException w:name="Light Grid Accent 3" w:uiPriority="62"/>
+    <w:lsdException w:name="Medium Shading 1 Accent 3" w:uiPriority="63"/>
+    <w:lsdException w:name="Medium Shading 2 Accent 3" w:uiPriority="64"/>
+    <w:lsdException w:name="Medium List 1 Accent 3" w:uiPriority="65"/>
+    <w:lsdException w:name="Medium List 2 Accent 3" w:uiPriority="66"/>
+    <w:lsdException w:name="Medium Grid 1 Accent 3" w:uiPriority="67"/>
+    <w:lsdException w:name="Medium Grid 2 Accent 3" w:uiPriority="68"/>
+    <w:lsdException w:name="Medium Grid 3 Accent 3" w:uiPriority="69"/>
+    <w:lsdException w:name="Dark List Accent 3" w:uiPriority="70"/>
+    <w:lsdException w:name="Colorful Shading Accent 3" w:uiPriority="71"/>
+    <w:lsdException w:name="Colorful List Accent 3" w:uiPriority="72"/>
+    <w:lsdException w:name="Colorful Grid Accent 3" w:uiPriority="73"/>
+    <w:lsdException w:name="Light Shading Accent 4" w:uiPriority="60"/>
+    <w:lsdException w:name="Light List Accent 4" w:uiPriority="61"/>
+    <w:lsdException w:name="Light Grid Accent 4" w:uiPriority="62"/>
+    <w:lsdException w:name="Medium Shading 1 Accent 4" w:uiPriority="63"/>
+    <w:lsdException w:name="Medium Shading 2 Accent 4" w:uiPriority="64"/>
+    <w:lsdException w:name="Medium List 1 Accent 4" w:uiPriority="65"/>
+    <w:lsdException w:name="Medium List 2 Accent 4" w:uiPriority="66"/>
+    <w:lsdException w:name="Medium Grid 1 Accent 4" w:uiPriority="67"/>
+    <w:lsdException w:name="Medium Grid 2 Accent 4" w:uiPriority="68"/>
+    <w:lsdException w:name="Medium Grid 3 Accent 4" w:uiPriority="69"/>
+    <w:lsdException w:name="Dark List Accent 4" w:uiPriority="70"/>
+    <w:lsdException w:name="Colorful Shading Accent 4" w:uiPriority="71"/>
+    <w:lsdException w:name="Colorful List Accent 4" w:uiPriority="72"/>
+    <w:lsdException w:name="Colorful Grid Accent 4" w:uiPriority="73"/>
+    <w:lsdException w:name="Light Shading Accent 5" w:uiPriority="60"/>
+    <w:lsdException w:name="Light List Accent 5" w:uiPriority="61"/>
+    <w:lsdException w:name="Light Grid Accent 5" w:uiPriority="62"/>
+    <w:lsdException w:name="Medium Shading 1 Accent 5" w:uiPriority="63"/>
+    <w:lsdException w:name="Medium Shading 2 Accent 5" w:uiPriority="64"/>
+    <w:lsdException w:name="Medium List 1 Accent 5" w:uiPriority="65"/>
+    <w:lsdException w:name="Medium List 2 Accent 5" w:uiPriority="66"/>
+    <w:lsdException w:name="Medium Grid 1 Accent 5" w:uiPriority="67"/>
+    <w:lsdException w:name="Medium Grid 2 Accent 5" w:uiPriority="68"/>
+    <w:lsdException w:name="Medium Grid 3 Accent 5" w:uiPriority="69"/>
+    <w:lsdException w:name="Dark List Accent 5" w:uiPriority="70"/>
+    <w:lsdException w:name="Colorful Shading Accent 5" w:uiPriority="71"/>
+    <w:lsdException w:name="Colorful List Accent 5" w:uiPriority="72"/>
+    <w:lsdException w:name="Colorful Grid Accent 5" w:uiPriority="73"/>
+    <w:lsdException w:name="Light Shading Accent 6" w:uiPriority="60"/>
+    <w:lsdException w:name="Light List Accent 6" w:uiPriority="61"/>
+    <w:lsdException w:name="Light Grid Accent 6" w:uiPriority="62"/>
+    <w:lsdException w:name="Medium Shading 1 Accent 6" w:uiPriority="63"/>
+    <w:lsdException w:name="Medium Shading 2 Accent 6" w:uiPriority="64"/>
+    <w:lsdException w:name="Medium List 1 Accent 6" w:uiPriority="65"/>
+    <w:lsdException w:name="Medium List 2 Accent 6" w:uiPriority="66"/>
+    <w:lsdException w:name="Medium Grid 1 Accent 6" w:uiPriority="67"/>
+    <w:lsdException w:name="Medium Grid 2 Accent 6" w:uiPriority="68"/>
+    <w:lsdException w:name="Medium Grid 3 Accent 6" w:uiPriority="69"/>
+    <w:lsdException w:name="Dark List Accent 6" w:uiPriority="70"/>
+    <w:lsdException w:name="Colorful Shading Accent 6" w:uiPriority="71"/>
+    <w:lsdException w:name="Colorful List Accent 6" w:uiPriority="72"/>
+    <w:lsdException w:name="Colorful Grid Accent 6" w:uiPriority="73"/>
+    <w:lsdException w:name="Subtle Emphasis" w:uiPriority="19" w:qFormat="1"/>
+    <w:lsdException w:name="Intense Emphasis" w:uiPriority="21" w:qFormat="1"/>
+    <w:lsdException w:name="Subtle Reference" w:uiPriority="31" w:qFormat="1"/>
+    <w:lsdException w:name="Intense Reference" w:uiPriority="32" w:qFormat="1"/>
+    <w:lsdException w:name="Book Title" w:uiPriority="33" w:qFormat="1"/>
+    <w:lsdException w:name="Bibliography" w:semiHidden="1" w:uiPriority="37" w:unhideWhenUsed="1"/>
+    <w:lsdException w:name="TOC Heading" w:semiHidden="1" w:uiPriority="39" w:unhideWhenUsed="1" w:qFormat="1"/>
+    <w:lsdException w:name="Plain Table 1" w:uiPriority="41"/>
+    <w:lsdException w:name="Plain Table 2" w:uiPriority="42"/>
+    <w:lsdException w:name="Plain Table 3" w:uiPriority="43"/>
+    <w:lsdException w:name="Plain Table 4" w:uiPriority="44"/>
+    <w:lsdException w:name="Plain Table 5" w:uiPriority="45"/>
+    <w:lsdException w:name="Grid Table Light" w:uiPriority="40"/>
+    <w:lsdException w:name="Grid Table 1 Light" w:uiPriority="46"/>
+    <w:lsdException w:name="Grid Table 2" w:uiPriority="47"/>
+    <w:lsdException w:name="Grid Table 3" w:uiPriority="48"/>
+    <w:lsdException w:name="Grid Table 4" w:uiPriority="49"/>
+    <w:lsdException w:name="Grid Table 5 Dark" w:uiPriority="50"/>
+    <w:lsdException w:name="Grid Table 6 Colorful" w:uiPriority="51"/>
+    <w:lsdException w:name="Grid Table 7 Colorful" w:uiPriority="52"/>
+    <w:lsdException w:name="Grid Table 1 Light Accent 1" w:uiPriority="46"/>
+    <w:lsdException w:name="Grid Table 2 Accent 1" w:uiPriority="47"/>
+    <w:lsdException w:name="Grid Table 3 Accent 1" w:uiPriority="48"/>
+    <w:lsdException w:name="Grid Table 4 Accent 1" w:uiPriority="49"/>
+    <w:lsdException w:name="Grid Table 5 Dark Accent 1" w:uiPriority="50"/>
+    <w:lsdException w:name="Grid Table 6 Colorful Accent 1" w:uiPriority="51"/>
+    <w:lsdException w:name="Grid Table 7 Colorful Accent 1" w:uiPriority="52"/>
+    <w:lsdException w:name="Grid Table 1 Light Accent 2" w:uiPriority="46"/>
+    <w:lsdException w:name="Grid Table 2 Accent 2" w:uiPriority="47"/>
+    <w:lsdException w:name="Grid Table 3 Accent 2" w:uiPriority="48"/>
+    <w:lsdException w:name="Grid Table 4 Accent 2" w:uiPriority="49"/>
+    <w:lsdException w:name="Grid Table 5 Dark Accent 2" w:uiPriority="50"/>
+    <w:lsdException w:name="Grid Table 6 Colorful Accent 2" w:uiPriority="51"/>
+    <w:lsdException w:name="Grid Table 7 Colorful Accent 2" w:uiPriority="52"/>
+    <w:lsdException w:name="Grid Table 1 Light Accent 3" w:uiPriority="46"/>
+    <w:lsdException w:name="Grid Table 2 Accent 3" w:uiPriority="47"/>
+    <w:lsdException w:name="Grid Table 3 Accent 3" w:uiPriority="48"/>
+    <w:lsdException w:name="Grid Table 4 Accent 3" w:uiPriority="49"/>
+    <w:lsdException w:name="Grid Table 5 Dark Accent 3" w:uiPriority="50"/>
+    <w:lsdException w:name="Grid Table 6 Colorful Accent 3" w:uiPriority="51"/>
+    <w:lsdException w:name="Grid Table 7 Colorful Accent 3" w:uiPriority="52"/>
+    <w:lsdException w:name="Grid Table 1 Light Accent 4" w:uiPriority="46"/>
+    <w:lsdException w:name="Grid Table 2 Accent 4" w:uiPriority="47"/>
+    <w:lsdException w:name="Grid Table 3 Accent 4" w:uiPriority="48"/>
+    <w:lsdException w:name="Grid Table 4 Accent 4" w:uiPriority="49"/>
+    <w:lsdException w:name="Grid Table 5 Dark Accent 4" w:uiPriority="50"/>
+    <w:lsdException w:name="Grid Table 6 Colorful Accent 4" w:uiPriority="51"/>
+    <w:lsdException w:name="Grid Table 7 Colorful Accent 4" w:uiPriority="52"/>
+    <w:lsdException w:name="Grid Table 1 Light Accent 5" w:uiPriority="46"/>
+    <w:lsdException w:name="Grid Table 2 Accent 5" w:uiPriority="47"/>
+    <w:lsdException w:name="Grid Table 3 Accent 5" w:uiPriority="48"/>
+    <w:lsdException w:name="Grid Table 4 Accent 5" w:uiPriority="49"/>
+    <w:lsdException w:name="Grid Table 5 Dark Accent 5" w:uiPriority="50"/>
+    <w:lsdException w:name="Grid Table 6 Colorful Accent 5" w:uiPriority="51"/>
+    <w:lsdException w:name="Grid Table 7 Colorful Accent 5" w:uiPriority="52"/>
+    <w:lsdException w:name="Grid Table 1 Light Accent 6" w:uiPriority="46"/>
+    <w:lsdException w:name="Grid Table 2 Accent 6" w:uiPriority="47"/>
+    <w:lsdException w:name="Grid Table 3 Accent 6" w:uiPriority="48"/>
+    <w:lsdException w:name="Grid Table 4 Accent 6" w:uiPriority="49"/>
+    <w:lsdException w:name="Grid Table 5 Dark Accent 6" w:uiPriority="50"/>
+    <w:lsdException w:name="Grid Table 6 Colorful Accent 6" w:uiPriority="51"/>
+    <w:lsdException w:name="Grid Table 7 Colorful Accent 6" w:uiPriority="52"/>
+    <w:lsdException w:name="List Table 1 Light" w:uiPriority="46"/>
+    <w:lsdException w:name="List Table 2" w:uiPriority="47"/>
+    <w:lsdException w:name="List Table 3" w:uiPriority="48"/>
+    <w:lsdException w:name="List Table 4" w:uiPriority="49"/>
+    <w:lsdException w:name="List Table 5 Dark" w:uiPriority="50"/>
+    <w:lsdException w:name="List Table 6 Colorful" w:uiPriority="51"/>
+    <w:lsdException w:name="List Table 7 Colorful" w:uiPriority="52"/>
+    <w:lsdException w:name="List Table 1 Light Accent 1" w:uiPriority="46"/>
+    <w:lsdException w:name="List Table 2 Accent 1" w:uiPriority="47"/>
+    <w:lsdException w:name="List Table 3 Accent 1" w:uiPriority="48"/>
+    <w:lsdException w:name="List Table 4 Accent 1" w:uiPriority="49"/>
+    <w:lsdException w:name="List Table 5 Dark Accent 1" w:uiPriority="50"/>
+    <w:lsdException w:name="List Table 6 Colorful Accent 1" w:uiPriority="51"/>
+    <w:lsdException w:name="List Table 7 Colorful Accent 1" w:uiPriority="52"/>
+    <w:lsdException w:name="List Table 1 Light Accent 2" w:uiPriority="46"/>
+    <w:lsdException w:name="List Table 2 Accent 2" w:uiPriority="47"/>
+    <w:lsdException w:name="List Table 3 Accent 2" w:uiPriority="48"/>
+    <w:lsdException w:name="List Table 4 Accent 2" w:uiPriority="49"/>
+    <w:lsdException w:name="List Table 5 Dark Accent 2" w:uiPriority="50"/>
+    <w:lsdException w:name="List Table 6 Colorful Accent 2" w:uiPriority="51"/>
+    <w:lsdException w:name="List Table 7 Colorful Accent 2" w:uiPriority="52"/>
+    <w:lsdException w:name="List Table 1 Light Accent 3" w:uiPriority="46"/>
+    <w:lsdException w:name="List Table 2 Accent 3" w:uiPriority="47"/>
+    <w:lsdException w:name="List Table 3 Accent 3" w:uiPriority="48"/>
+    <w:lsdException w:name="List Table 4 Accent 3" w:uiPriority="49"/>
+    <w:lsdException w:name="List Table 5 Dark Accent 3" w:uiPriority="50"/>
+    <w:lsdException w:name="List Table 6 Colorful Accent 3" w:uiPriority="51"/>
+    <w:lsdException w:name="List Table 7 Colorful Accent 3" w:uiPriority="52"/>
+    <w:lsdException w:name="List Table 1 Light Accent 4" w:uiPriority="46"/>
+    <w:lsdException w:name="List Table 2 Accent 4" w:uiPriority="47"/>
+    <w:lsdException w:name="List Table 3 Accent 4" w:uiPriority="48"/>
+    <w:lsdException w:name="List Table 4 Accent 4" w:uiPriority="49"/>
+    <w:lsdException w:name="List Table 5 Dark Accent 4" w:uiPriority="50"/>
+    <w:lsdException w:name="List Table 6 Colorful Accent 4" w:uiPriority="51"/>
+    <w:lsdException w:name="List Table 7 Colorful Accent 4" w:uiPriority="52"/>
+    <w:lsdException w:name="List Table 1 Light Accent 5" w:uiPriority="46"/>
+    <w:lsdException w:name="List Table 2 Accent 5" w:uiPriority="47"/>
+    <w:lsdException w:name="List Table 3 Accent 5" w:uiPriority="48"/>
+    <w:lsdException w:name="List Table 4 Accent 5" w:uiPriority="49"/>
+    <w:lsdException w:name="List Table 5 Dark Accent 5" w:uiPriority="50"/>
+    <w:lsdException w:name="List Table 6 Colorful Accent 5" w:uiPriority="51"/>
+    <w:lsdException w:name="List Table 7 Colorful Accent 5" w:uiPriority="52"/>
+    <w:lsdException w:name="List Table 1 Light Accent 6" w:uiPriority="46"/>
+    <w:lsdException w:name="List Table 2 Accent 6" w:uiPriority="47"/>
+    <w:lsdException w:name="List Table 3 Accent 6" w:uiPriority="48"/>
+    <w:lsdException w:name="List Table 4 Accent 6" w:uiPriority="49"/>
+    <w:lsdException w:name="List Table 5 Dark Accent 6" w:uiPriority="50"/>
+    <w:lsdException w:name="List Table 6 Colorful Accent 6" w:uiPriority="51"/>
+    <w:lsdException w:name="List Table 7 Colorful Accent 6" w:uiPriority="52"/>
+    <w:lsdException w:name="Mention" w:semiHidden="1" w:unhideWhenUsed="1"/>
   </w:latentStyles>
   <w:style w:type="paragraph" w:default="1" w:styleId="Normal">
     <w:name w:val="Normal"/>
@@ -4518,7 +4605,7 @@
   <a:extraClrSchemeLst/>
   <a:extLst>
     <a:ext uri="{05A4C25C-085E-4340-85A3-A5531E510DB2}">
-      <thm15:themeFamily xmlns="" xmlns:thm15="http://schemas.microsoft.com/office/thememl/2012/main" name="Office Theme" id="{62F939B6-93AF-4DB8-9C6B-D6C7DFDC589F}" vid="{4A3C46E8-61CC-4603-A589-7422A47A8E4A}"/>
+      <thm15:themeFamily xmlns:thm15="http://schemas.microsoft.com/office/thememl/2012/main" name="Office Theme" id="{62F939B6-93AF-4DB8-9C6B-D6C7DFDC589F}" vid="{4A3C46E8-61CC-4603-A589-7422A47A8E4A}"/>
     </a:ext>
   </a:extLst>
 </a:theme>
